--- a/docs/lab5/Use Case Analysis.docx
+++ b/docs/lab5/Use Case Analysis.docx
@@ -153,7 +153,7 @@
             <v:path o:extrusionok="f" gradientshapeok="t" o:connecttype="rect"/>
             <o:lock v:ext="edit" aspectratio="t"/>
           </v:shapetype>
-          <v:shape id="_x0000_i1034" type="#_x0000_t75" alt="" style="width:467.25pt;height:250.5pt;mso-width-percent:0;mso-height-percent:0;mso-width-percent:0;mso-height-percent:0">
+          <v:shape id="_x0000_i1033" type="#_x0000_t75" alt="" style="width:467.15pt;height:250.6pt;mso-width-percent:0;mso-height-percent:0;mso-width-percent:0;mso-height-percent:0">
             <v:imagedata r:id="rId5" o:title="bookingHouse"/>
           </v:shape>
         </w:pict>
@@ -199,7 +199,7 @@
           <w:noProof/>
         </w:rPr>
         <w:pict w14:anchorId="15607A60">
-          <v:shape id="_x0000_i1033" type="#_x0000_t75" alt="" style="width:468pt;height:404.25pt;mso-width-percent:0;mso-height-percent:0;mso-width-percent:0;mso-height-percent:0">
+          <v:shape id="_x0000_i1032" type="#_x0000_t75" alt="" style="width:468.3pt;height:404.2pt;mso-width-percent:0;mso-height-percent:0;mso-width-percent:0;mso-height-percent:0">
             <v:imagedata r:id="rId6" o:title="bookingCommunicationDiagram"/>
           </v:shape>
         </w:pict>
@@ -244,7 +244,7 @@
           <w:noProof/>
         </w:rPr>
         <w:pict w14:anchorId="037425F2">
-          <v:shape id="_x0000_i1032" type="#_x0000_t75" alt="" style="width:467.25pt;height:426.75pt;mso-width-percent:0;mso-height-percent:0;mso-width-percent:0;mso-height-percent:0">
+          <v:shape id="_x0000_i1031" type="#_x0000_t75" alt="" style="width:467.15pt;height:426.9pt;mso-width-percent:0;mso-height-percent:0;mso-width-percent:0;mso-height-percent:0">
             <v:imagedata r:id="rId7" o:title="VOPCBookingHouse"/>
           </v:shape>
         </w:pict>
@@ -316,7 +316,7 @@
           <w:szCs w:val="28"/>
         </w:rPr>
         <w:pict w14:anchorId="530E5F1C">
-          <v:shape id="_x0000_i1031" type="#_x0000_t75" alt="" style="width:468pt;height:383.25pt;mso-width-percent:0;mso-height-percent:0;mso-width-percent:0;mso-height-percent:0">
+          <v:shape id="_x0000_i1030" type="#_x0000_t75" alt="" style="width:468.3pt;height:383.25pt;mso-width-percent:0;mso-height-percent:0;mso-width-percent:0;mso-height-percent:0">
             <v:imagedata r:id="rId8" o:title="postHouseSequenceDiagram"/>
           </v:shape>
         </w:pict>
@@ -399,7 +399,7 @@
           <w:noProof/>
         </w:rPr>
         <w:pict w14:anchorId="2B4CD972">
-          <v:shape id="_x0000_i1030" type="#_x0000_t75" alt="" style="width:467.25pt;height:405pt;mso-width-percent:0;mso-height-percent:0;mso-width-percent:0;mso-height-percent:0">
+          <v:shape id="_x0000_i1029" type="#_x0000_t75" alt="" style="width:467.15pt;height:405.35pt;mso-width-percent:0;mso-height-percent:0;mso-width-percent:0;mso-height-percent:0">
             <v:imagedata r:id="rId9" o:title="postHouseCollaborationDiagram"/>
           </v:shape>
         </w:pict>
@@ -477,7 +477,7 @@
           <w:noProof/>
         </w:rPr>
         <w:pict w14:anchorId="05724C07">
-          <v:shape id="_x0000_i1029" type="#_x0000_t75" alt="" style="width:468pt;height:286.5pt;mso-width-percent:0;mso-height-percent:0;mso-width-percent:0;mso-height-percent:0">
+          <v:shape id="_x0000_i1028" type="#_x0000_t75" alt="" style="width:467.7pt;height:286.3pt;mso-width-percent:0;mso-height-percent:0;mso-width-percent:0;mso-height-percent:0">
             <v:imagedata r:id="rId10" o:title="VOPCPostHouse"/>
           </v:shape>
         </w:pict>
@@ -551,7 +551,7 @@
           <w:szCs w:val="36"/>
         </w:rPr>
         <w:pict w14:anchorId="556628FF">
-          <v:shape id="_x0000_i1028" type="#_x0000_t75" alt="" style="width:467.25pt;height:324.75pt;mso-width-percent:0;mso-height-percent:0;mso-width-percent:0;mso-height-percent:0">
+          <v:shape id="_x0000_i1027" type="#_x0000_t75" alt="" style="width:467.15pt;height:324.85pt;mso-width-percent:0;mso-height-percent:0;mso-width-percent:0;mso-height-percent:0">
             <v:imagedata r:id="rId11" o:title="EditHouseSequenceDiagram"/>
           </v:shape>
         </w:pict>
@@ -657,7 +657,7 @@
           <w:szCs w:val="36"/>
         </w:rPr>
         <w:pict w14:anchorId="64F10DA6">
-          <v:shape id="_x0000_i1027" type="#_x0000_t75" alt="" style="width:468pt;height:298.5pt;mso-width-percent:0;mso-height-percent:0;mso-width-percent:0;mso-height-percent:0">
+          <v:shape id="_x0000_i1026" type="#_x0000_t75" alt="" style="width:468.3pt;height:298.75pt;mso-width-percent:0;mso-height-percent:0;mso-width-percent:0;mso-height-percent:0">
             <v:imagedata r:id="rId12" o:title="EditHouseCommunicationDiagram"/>
           </v:shape>
         </w:pict>
@@ -820,7 +820,7 @@
           <w:szCs w:val="36"/>
         </w:rPr>
         <w:pict w14:anchorId="00DC8EF7">
-          <v:shape id="_x0000_i1026" type="#_x0000_t75" alt="" style="width:467.25pt;height:437.25pt;mso-width-percent:0;mso-height-percent:0;mso-width-percent:0;mso-height-percent:0">
+          <v:shape id="_x0000_i1025" type="#_x0000_t75" alt="" style="width:467.15pt;height:437.1pt;mso-width-percent:0;mso-height-percent:0;mso-width-percent:0;mso-height-percent:0">
             <v:imagedata r:id="rId13" o:title="EditHouseVOPC"/>
           </v:shape>
         </w:pict>
@@ -936,21 +936,36 @@
         </w:rPr>
         <w:t>Sequence diagram</w:t>
       </w:r>
-    </w:p>
-    <w:p>
-      <w:pPr>
-        <w:pStyle w:val="ListParagraph"/>
-        <w:ind w:left="1080"/>
-        <w:rPr>
-          <w:sz w:val="36"/>
-          <w:szCs w:val="36"/>
-        </w:rPr>
-      </w:pPr>
-    </w:p>
-    <w:p>
-      <w:pPr>
-        <w:pStyle w:val="ListParagraph"/>
-        <w:ind w:left="1080"/>
+      <w:r>
+        <w:rPr>
+          <w:sz w:val="36"/>
+          <w:szCs w:val="36"/>
+        </w:rPr>
+        <w:t xml:space="preserve"> for searching house</w:t>
+      </w:r>
+    </w:p>
+    <w:p>
+      <w:pPr>
+        <w:pStyle w:val="ListParagraph"/>
+        <w:ind w:left="1080"/>
+        <w:rPr>
+          <w:sz w:val="36"/>
+          <w:szCs w:val="36"/>
+        </w:rPr>
+      </w:pPr>
+    </w:p>
+    <w:p>
+      <w:pPr>
+        <w:pStyle w:val="ListParagraph"/>
+        <w:ind w:left="1080"/>
+        <w:rPr>
+          <w:sz w:val="36"/>
+          <w:szCs w:val="36"/>
+        </w:rPr>
+      </w:pPr>
+    </w:p>
+    <w:p>
+      <w:pPr>
         <w:rPr>
           <w:sz w:val="36"/>
           <w:szCs w:val="36"/>
@@ -963,10 +978,10 @@
           <w:szCs w:val="36"/>
         </w:rPr>
         <w:drawing>
-          <wp:inline distT="0" distB="0" distL="0" distR="0" wp14:anchorId="16D78586" wp14:editId="2FCA29BA">
-            <wp:extent cx="7382715" cy="3979545"/>
-            <wp:effectExtent l="0" t="0" r="0" b="0"/>
-            <wp:docPr id="13" name="Picture 13" descr="A close up of a map&#10;&#10;Description automatically generated"/>
+          <wp:inline distT="0" distB="0" distL="0" distR="0" wp14:anchorId="394B900C" wp14:editId="02D635F9">
+            <wp:extent cx="5943600" cy="3702050"/>
+            <wp:effectExtent l="0" t="0" r="0" b="6350"/>
+            <wp:docPr id="11" name="Picture 11" descr="A screenshot of a cell phone&#10;&#10;Description automatically generated"/>
             <wp:cNvGraphicFramePr>
               <a:graphicFrameLocks xmlns:a="http://schemas.openxmlformats.org/drawingml/2006/main" noChangeAspect="1"/>
             </wp:cNvGraphicFramePr>
@@ -974,7 +989,7 @@
               <a:graphicData uri="http://schemas.openxmlformats.org/drawingml/2006/picture">
                 <pic:pic xmlns:pic="http://schemas.openxmlformats.org/drawingml/2006/picture">
                   <pic:nvPicPr>
-                    <pic:cNvPr id="13" name="SequenceDiagram1.jpg"/>
+                    <pic:cNvPr id="11" name="SequenceDiagramSearchHouse2.jpg"/>
                     <pic:cNvPicPr/>
                   </pic:nvPicPr>
                   <pic:blipFill>
@@ -992,7 +1007,7 @@
                   <pic:spPr>
                     <a:xfrm>
                       <a:off x="0" y="0"/>
-                      <a:ext cx="7388439" cy="3982631"/>
+                      <a:ext cx="5943600" cy="3702050"/>
                     </a:xfrm>
                     <a:prstGeom prst="rect">
                       <a:avLst/>
@@ -1016,66 +1031,6 @@
     <w:p>
       <w:pPr>
         <w:pStyle w:val="ListParagraph"/>
-        <w:ind w:left="1080"/>
-        <w:rPr>
-          <w:sz w:val="36"/>
-          <w:szCs w:val="36"/>
-        </w:rPr>
-      </w:pPr>
-    </w:p>
-    <w:p>
-      <w:pPr>
-        <w:pStyle w:val="ListParagraph"/>
-        <w:ind w:left="1080"/>
-        <w:rPr>
-          <w:sz w:val="36"/>
-          <w:szCs w:val="36"/>
-        </w:rPr>
-      </w:pPr>
-    </w:p>
-    <w:p>
-      <w:pPr>
-        <w:pStyle w:val="ListParagraph"/>
-        <w:ind w:left="1080"/>
-        <w:rPr>
-          <w:sz w:val="36"/>
-          <w:szCs w:val="36"/>
-        </w:rPr>
-      </w:pPr>
-    </w:p>
-    <w:p>
-      <w:pPr>
-        <w:pStyle w:val="ListParagraph"/>
-        <w:ind w:left="1080"/>
-        <w:rPr>
-          <w:sz w:val="36"/>
-          <w:szCs w:val="36"/>
-        </w:rPr>
-      </w:pPr>
-    </w:p>
-    <w:p>
-      <w:pPr>
-        <w:pStyle w:val="ListParagraph"/>
-        <w:ind w:left="1080"/>
-        <w:rPr>
-          <w:sz w:val="36"/>
-          <w:szCs w:val="36"/>
-        </w:rPr>
-      </w:pPr>
-    </w:p>
-    <w:p>
-      <w:pPr>
-        <w:pStyle w:val="ListParagraph"/>
-        <w:ind w:left="1080"/>
-        <w:rPr>
-          <w:sz w:val="36"/>
-          <w:szCs w:val="36"/>
-        </w:rPr>
-      </w:pPr>
-    </w:p>
-    <w:p>
-      <w:pPr>
-        <w:pStyle w:val="ListParagraph"/>
         <w:numPr>
           <w:ilvl w:val="1"/>
           <w:numId w:val="1"/>
@@ -1092,16 +1047,100 @@
         </w:rPr>
         <w:t>collaboration diagram</w:t>
       </w:r>
-    </w:p>
-    <w:p>
-      <w:pPr>
-        <w:pStyle w:val="ListParagraph"/>
-        <w:ind w:left="1080"/>
-        <w:rPr>
-          <w:sz w:val="36"/>
-          <w:szCs w:val="36"/>
-        </w:rPr>
-      </w:pPr>
+      <w:r>
+        <w:rPr>
+          <w:sz w:val="36"/>
+          <w:szCs w:val="36"/>
+        </w:rPr>
+        <w:t xml:space="preserve"> for searching house</w:t>
+      </w:r>
+    </w:p>
+    <w:p>
+      <w:pPr>
+        <w:rPr>
+          <w:sz w:val="36"/>
+          <w:szCs w:val="36"/>
+        </w:rPr>
+      </w:pPr>
+    </w:p>
+    <w:p>
+      <w:pPr>
+        <w:pStyle w:val="ListParagraph"/>
+        <w:ind w:left="1080"/>
+        <w:rPr>
+          <w:sz w:val="36"/>
+          <w:szCs w:val="36"/>
+        </w:rPr>
+      </w:pPr>
+    </w:p>
+    <w:p>
+      <w:pPr>
+        <w:pStyle w:val="ListParagraph"/>
+        <w:ind w:left="1080"/>
+        <w:rPr>
+          <w:sz w:val="36"/>
+          <w:szCs w:val="36"/>
+        </w:rPr>
+      </w:pPr>
+    </w:p>
+    <w:p>
+      <w:pPr>
+        <w:pStyle w:val="ListParagraph"/>
+        <w:ind w:left="1080"/>
+        <w:rPr>
+          <w:sz w:val="36"/>
+          <w:szCs w:val="36"/>
+        </w:rPr>
+      </w:pPr>
+      <w:r>
+        <w:rPr>
+          <w:noProof/>
+          <w:sz w:val="36"/>
+          <w:szCs w:val="36"/>
+        </w:rPr>
+        <w:lastRenderedPageBreak/>
+        <w:drawing>
+          <wp:inline distT="0" distB="0" distL="0" distR="0" wp14:anchorId="00850CC8" wp14:editId="6D6F1D36">
+            <wp:extent cx="5943600" cy="5466715"/>
+            <wp:effectExtent l="0" t="0" r="0" b="0"/>
+            <wp:docPr id="12" name="Picture 12" descr="A picture containing street&#10;&#10;Description automatically generated"/>
+            <wp:cNvGraphicFramePr>
+              <a:graphicFrameLocks xmlns:a="http://schemas.openxmlformats.org/drawingml/2006/main" noChangeAspect="1"/>
+            </wp:cNvGraphicFramePr>
+            <a:graphic xmlns:a="http://schemas.openxmlformats.org/drawingml/2006/main">
+              <a:graphicData uri="http://schemas.openxmlformats.org/drawingml/2006/picture">
+                <pic:pic xmlns:pic="http://schemas.openxmlformats.org/drawingml/2006/picture">
+                  <pic:nvPicPr>
+                    <pic:cNvPr id="12" name="CommunicationDiagramsearchHouse.jpg"/>
+                    <pic:cNvPicPr/>
+                  </pic:nvPicPr>
+                  <pic:blipFill>
+                    <a:blip r:embed="rId15" cstate="print">
+                      <a:extLst>
+                        <a:ext uri="{28A0092B-C50C-407E-A947-70E740481C1C}">
+                          <a14:useLocalDpi xmlns:a14="http://schemas.microsoft.com/office/drawing/2010/main" val="0"/>
+                        </a:ext>
+                      </a:extLst>
+                    </a:blip>
+                    <a:stretch>
+                      <a:fillRect/>
+                    </a:stretch>
+                  </pic:blipFill>
+                  <pic:spPr>
+                    <a:xfrm>
+                      <a:off x="0" y="0"/>
+                      <a:ext cx="5943600" cy="5466715"/>
+                    </a:xfrm>
+                    <a:prstGeom prst="rect">
+                      <a:avLst/>
+                    </a:prstGeom>
+                  </pic:spPr>
+                </pic:pic>
+              </a:graphicData>
+            </a:graphic>
+          </wp:inline>
+        </w:drawing>
+      </w:r>
     </w:p>
     <w:p>
       <w:pPr>
@@ -1120,30 +1159,82 @@
           <w:sz w:val="36"/>
           <w:szCs w:val="36"/>
         </w:rPr>
+        <w:t>VOPC</w:t>
+      </w:r>
+      <w:r>
+        <w:rPr>
+          <w:sz w:val="36"/>
+          <w:szCs w:val="36"/>
+        </w:rPr>
+        <w:t xml:space="preserve"> for searching a house</w:t>
+      </w:r>
+    </w:p>
+    <w:p>
+      <w:pPr>
+        <w:ind w:left="360"/>
+        <w:rPr>
+          <w:sz w:val="36"/>
+          <w:szCs w:val="36"/>
+        </w:rPr>
+      </w:pPr>
+    </w:p>
+    <w:p>
+      <w:pPr>
+        <w:pStyle w:val="ListParagraph"/>
+        <w:ind w:left="1080"/>
+        <w:rPr>
+          <w:sz w:val="36"/>
+          <w:szCs w:val="36"/>
+        </w:rPr>
+      </w:pPr>
+      <w:r>
+        <w:rPr>
+          <w:noProof/>
+          <w:sz w:val="36"/>
+          <w:szCs w:val="36"/>
+        </w:rPr>
         <w:lastRenderedPageBreak/>
-        <w:t>VOPC</w:t>
-      </w:r>
-    </w:p>
-    <w:p>
-      <w:pPr>
-        <w:pStyle w:val="ListParagraph"/>
-        <w:ind w:left="1080"/>
-        <w:rPr>
-          <w:sz w:val="36"/>
-          <w:szCs w:val="36"/>
-        </w:rPr>
-      </w:pPr>
-      <w:r>
-        <w:rPr>
-          <w:noProof/>
-          <w:sz w:val="36"/>
-          <w:szCs w:val="36"/>
-        </w:rPr>
-        <w:pict w14:anchorId="532360EA">
-          <v:shape id="_x0000_i1025" type="#_x0000_t75" alt="" style="width:468pt;height:284.25pt;mso-width-percent:0;mso-height-percent:0;mso-width-percent:0;mso-height-percent:0">
-            <v:imagedata r:id="rId15" o:title="searchHouseVOPC"/>
-          </v:shape>
-        </w:pict>
+        <w:drawing>
+          <wp:inline distT="0" distB="0" distL="0" distR="0" wp14:anchorId="0D050A8F" wp14:editId="05E36F7D">
+            <wp:extent cx="5943600" cy="3684905"/>
+            <wp:effectExtent l="0" t="0" r="0" b="0"/>
+            <wp:docPr id="13" name="Picture 13" descr="A screenshot of a cell phone&#10;&#10;Description automatically generated"/>
+            <wp:cNvGraphicFramePr>
+              <a:graphicFrameLocks xmlns:a="http://schemas.openxmlformats.org/drawingml/2006/main" noChangeAspect="1"/>
+            </wp:cNvGraphicFramePr>
+            <a:graphic xmlns:a="http://schemas.openxmlformats.org/drawingml/2006/main">
+              <a:graphicData uri="http://schemas.openxmlformats.org/drawingml/2006/picture">
+                <pic:pic xmlns:pic="http://schemas.openxmlformats.org/drawingml/2006/picture">
+                  <pic:nvPicPr>
+                    <pic:cNvPr id="13" name="VOPCSearchDiagram.jpg"/>
+                    <pic:cNvPicPr/>
+                  </pic:nvPicPr>
+                  <pic:blipFill>
+                    <a:blip r:embed="rId16" cstate="print">
+                      <a:extLst>
+                        <a:ext uri="{28A0092B-C50C-407E-A947-70E740481C1C}">
+                          <a14:useLocalDpi xmlns:a14="http://schemas.microsoft.com/office/drawing/2010/main" val="0"/>
+                        </a:ext>
+                      </a:extLst>
+                    </a:blip>
+                    <a:stretch>
+                      <a:fillRect/>
+                    </a:stretch>
+                  </pic:blipFill>
+                  <pic:spPr>
+                    <a:xfrm>
+                      <a:off x="0" y="0"/>
+                      <a:ext cx="5943600" cy="3684905"/>
+                    </a:xfrm>
+                    <a:prstGeom prst="rect">
+                      <a:avLst/>
+                    </a:prstGeom>
+                  </pic:spPr>
+                </pic:pic>
+              </a:graphicData>
+            </a:graphic>
+          </wp:inline>
+        </w:drawing>
       </w:r>
     </w:p>
     <w:sectPr>
@@ -1457,7 +1548,7 @@
     <w:lsdException w:name="Table Web 2" w:semiHidden="1" w:unhideWhenUsed="1"/>
     <w:lsdException w:name="Table Web 3" w:semiHidden="1" w:unhideWhenUsed="1"/>
     <w:lsdException w:name="Balloon Text" w:semiHidden="1" w:unhideWhenUsed="1"/>
-    <w:lsdException w:name="Table Grid" w:semiHidden="1" w:uiPriority="59" w:unhideWhenUsed="1"/>
+    <w:lsdException w:name="Table Grid" w:uiPriority="59"/>
     <w:lsdException w:name="Table Theme" w:semiHidden="1" w:unhideWhenUsed="1"/>
     <w:lsdException w:name="Placeholder Text" w:semiHidden="1"/>
     <w:lsdException w:name="No Spacing" w:uiPriority="1" w:qFormat="1"/>

--- a/docs/lab5/Use Case Analysis.docx
+++ b/docs/lab5/Use Case Analysis.docx
@@ -129,7 +129,100 @@
       <w:r>
         <w:t xml:space="preserve"> </w:t>
       </w:r>
-      <w:r>
+    </w:p>
+    <w:p>
+      <w:r>
+        <w:rPr>
+          <w:noProof/>
+        </w:rPr>
+        <w:drawing>
+          <wp:inline distT="0" distB="0" distL="0" distR="0">
+            <wp:extent cx="5943600" cy="2772736"/>
+            <wp:effectExtent l="0" t="0" r="0" b="8890"/>
+            <wp:docPr id="2" name="Picture 2" descr="D:\D\maharishi\SE\Project_houseRent\extra\bookingHouse.jpg"/>
+            <wp:cNvGraphicFramePr>
+              <a:graphicFrameLocks xmlns:a="http://schemas.openxmlformats.org/drawingml/2006/main" noChangeAspect="1"/>
+            </wp:cNvGraphicFramePr>
+            <a:graphic xmlns:a="http://schemas.openxmlformats.org/drawingml/2006/main">
+              <a:graphicData uri="http://schemas.openxmlformats.org/drawingml/2006/picture">
+                <pic:pic xmlns:pic="http://schemas.openxmlformats.org/drawingml/2006/picture">
+                  <pic:nvPicPr>
+                    <pic:cNvPr id="0" name="Picture 14" descr="D:\D\maharishi\SE\Project_houseRent\extra\bookingHouse.jpg"/>
+                    <pic:cNvPicPr>
+                      <a:picLocks noChangeAspect="1" noChangeArrowheads="1"/>
+                    </pic:cNvPicPr>
+                  </pic:nvPicPr>
+                  <pic:blipFill>
+                    <a:blip r:embed="rId6" cstate="print">
+                      <a:extLst>
+                        <a:ext uri="{28A0092B-C50C-407E-A947-70E740481C1C}">
+                          <a14:useLocalDpi xmlns:a14="http://schemas.microsoft.com/office/drawing/2010/main" val="0"/>
+                        </a:ext>
+                      </a:extLst>
+                    </a:blip>
+                    <a:srcRect/>
+                    <a:stretch>
+                      <a:fillRect/>
+                    </a:stretch>
+                  </pic:blipFill>
+                  <pic:spPr bwMode="auto">
+                    <a:xfrm>
+                      <a:off x="0" y="0"/>
+                      <a:ext cx="5943600" cy="2772736"/>
+                    </a:xfrm>
+                    <a:prstGeom prst="rect">
+                      <a:avLst/>
+                    </a:prstGeom>
+                    <a:noFill/>
+                    <a:ln>
+                      <a:noFill/>
+                    </a:ln>
+                  </pic:spPr>
+                </pic:pic>
+              </a:graphicData>
+            </a:graphic>
+          </wp:inline>
+        </w:drawing>
+      </w:r>
+    </w:p>
+    <w:p/>
+    <w:p>
+      <w:bookmarkStart w:id="0" w:name="_GoBack"/>
+      <w:bookmarkEnd w:id="0"/>
+    </w:p>
+    <w:p/>
+    <w:p/>
+    <w:p/>
+    <w:p/>
+    <w:p>
+      <w:pPr>
+        <w:rPr>
+          <w:b/>
+          <w:sz w:val="28"/>
+          <w:szCs w:val="28"/>
+        </w:rPr>
+      </w:pPr>
+      <w:r>
+        <w:rPr>
+          <w:b/>
+          <w:sz w:val="28"/>
+          <w:szCs w:val="28"/>
+        </w:rPr>
+        <w:t xml:space="preserve">1.2 </w:t>
+      </w:r>
+      <w:r>
+        <w:rPr>
+          <w:b/>
+          <w:sz w:val="28"/>
+          <w:szCs w:val="28"/>
+        </w:rPr>
+        <w:t>Collaboration diagram</w:t>
+      </w:r>
+    </w:p>
+    <w:p/>
+    <w:p>
+      <w:r>
+        <w:lastRenderedPageBreak/>
         <w:pict>
           <v:shapetype id="_x0000_t75" coordsize="21600,21600" o:spt="75" o:preferrelative="t" path="m@4@5l@4@11@9@11@9@5xe" filled="f" stroked="f">
             <v:stroke joinstyle="miter"/>
@@ -150,50 +243,7 @@
             <v:path o:extrusionok="f" gradientshapeok="t" o:connecttype="rect"/>
             <o:lock v:ext="edit" aspectratio="t"/>
           </v:shapetype>
-          <v:shape id="_x0000_i1025" type="#_x0000_t75" style="width:467.4pt;height:250.15pt">
-            <v:imagedata r:id="rId6" o:title="bookingHouse"/>
-          </v:shape>
-        </w:pict>
-      </w:r>
-    </w:p>
-    <w:p/>
-    <w:p/>
-    <w:p/>
-    <w:p/>
-    <w:p/>
-    <w:p/>
-    <w:p/>
-    <w:p>
-      <w:pPr>
-        <w:rPr>
-          <w:b/>
-          <w:sz w:val="28"/>
-          <w:szCs w:val="28"/>
-        </w:rPr>
-      </w:pPr>
-      <w:r>
-        <w:rPr>
-          <w:b/>
-          <w:sz w:val="28"/>
-          <w:szCs w:val="28"/>
-        </w:rPr>
-        <w:lastRenderedPageBreak/>
-        <w:t xml:space="preserve">1.2 </w:t>
-      </w:r>
-      <w:r>
-        <w:rPr>
-          <w:b/>
-          <w:sz w:val="28"/>
-          <w:szCs w:val="28"/>
-        </w:rPr>
-        <w:t>Collaboration diagram</w:t>
-      </w:r>
-    </w:p>
-    <w:p/>
-    <w:p>
-      <w:r>
-        <w:pict>
-          <v:shape id="_x0000_i1026" type="#_x0000_t75" style="width:467.8pt;height:404.1pt">
+          <v:shape id="_x0000_i1025" type="#_x0000_t75" style="width:467.5pt;height:404.5pt">
             <v:imagedata r:id="rId7" o:title="bookingCommunicationDiagram"/>
           </v:shape>
         </w:pict>
@@ -214,6 +264,24 @@
           <w:szCs w:val="28"/>
         </w:rPr>
       </w:pPr>
+    </w:p>
+    <w:p>
+      <w:pPr>
+        <w:rPr>
+          <w:b/>
+          <w:sz w:val="28"/>
+          <w:szCs w:val="28"/>
+        </w:rPr>
+      </w:pPr>
+    </w:p>
+    <w:p>
+      <w:pPr>
+        <w:rPr>
+          <w:b/>
+          <w:sz w:val="28"/>
+          <w:szCs w:val="28"/>
+        </w:rPr>
+      </w:pPr>
       <w:r>
         <w:rPr>
           <w:b/>
@@ -232,15 +300,64 @@
         <w:t>VOPC for booking house</w:t>
       </w:r>
     </w:p>
-    <w:p>
-      <w:r>
-        <w:pict>
-          <v:shape id="_x0000_i1027" type="#_x0000_t75" style="width:467.4pt;height:427pt">
-            <v:imagedata r:id="rId8" o:title="VOPCBookingHouse"/>
-          </v:shape>
-        </w:pict>
-      </w:r>
-    </w:p>
+    <w:p/>
+    <w:p>
+      <w:r>
+        <w:rPr>
+          <w:noProof/>
+        </w:rPr>
+        <w:drawing>
+          <wp:inline distT="0" distB="0" distL="0" distR="0">
+            <wp:extent cx="5943600" cy="4241615"/>
+            <wp:effectExtent l="0" t="0" r="0" b="6985"/>
+            <wp:docPr id="3" name="Picture 3" descr="D:\D\maharishi\SE\Project_houseRent\extra\VOPCBookingHouse.jpg"/>
+            <wp:cNvGraphicFramePr>
+              <a:graphicFrameLocks xmlns:a="http://schemas.openxmlformats.org/drawingml/2006/main" noChangeAspect="1"/>
+            </wp:cNvGraphicFramePr>
+            <a:graphic xmlns:a="http://schemas.openxmlformats.org/drawingml/2006/main">
+              <a:graphicData uri="http://schemas.openxmlformats.org/drawingml/2006/picture">
+                <pic:pic xmlns:pic="http://schemas.openxmlformats.org/drawingml/2006/picture">
+                  <pic:nvPicPr>
+                    <pic:cNvPr id="0" name="Picture 16" descr="D:\D\maharishi\SE\Project_houseRent\extra\VOPCBookingHouse.jpg"/>
+                    <pic:cNvPicPr>
+                      <a:picLocks noChangeAspect="1" noChangeArrowheads="1"/>
+                    </pic:cNvPicPr>
+                  </pic:nvPicPr>
+                  <pic:blipFill>
+                    <a:blip r:embed="rId8">
+                      <a:extLst>
+                        <a:ext uri="{28A0092B-C50C-407E-A947-70E740481C1C}">
+                          <a14:useLocalDpi xmlns:a14="http://schemas.microsoft.com/office/drawing/2010/main" val="0"/>
+                        </a:ext>
+                      </a:extLst>
+                    </a:blip>
+                    <a:srcRect/>
+                    <a:stretch>
+                      <a:fillRect/>
+                    </a:stretch>
+                  </pic:blipFill>
+                  <pic:spPr bwMode="auto">
+                    <a:xfrm>
+                      <a:off x="0" y="0"/>
+                      <a:ext cx="5943600" cy="4241615"/>
+                    </a:xfrm>
+                    <a:prstGeom prst="rect">
+                      <a:avLst/>
+                    </a:prstGeom>
+                    <a:noFill/>
+                    <a:ln>
+                      <a:noFill/>
+                    </a:ln>
+                  </pic:spPr>
+                </pic:pic>
+              </a:graphicData>
+            </a:graphic>
+          </wp:inline>
+        </w:drawing>
+      </w:r>
+    </w:p>
+    <w:p/>
+    <w:p/>
     <w:p/>
     <w:p/>
     <w:p/>
@@ -306,7 +423,7 @@
           <w:szCs w:val="28"/>
         </w:rPr>
         <w:pict>
-          <v:shape id="_x0000_i1028" type="#_x0000_t75" style="width:467.8pt;height:383.3pt">
+          <v:shape id="_x0000_i1026" type="#_x0000_t75" style="width:468pt;height:383.5pt">
             <v:imagedata r:id="rId9" o:title="postHouseSequenceDiagram"/>
           </v:shape>
         </w:pict>
@@ -386,7 +503,7 @@
     <w:p>
       <w:r>
         <w:pict>
-          <v:shape id="_x0000_i1029" type="#_x0000_t75" style="width:467.8pt;height:404.95pt">
+          <v:shape id="_x0000_i1027" type="#_x0000_t75" style="width:468pt;height:405pt">
             <v:imagedata r:id="rId10" o:title="postHouseCollaborationDiagram"/>
           </v:shape>
         </w:pict>
@@ -461,7 +578,7 @@
     <w:p>
       <w:r>
         <w:pict>
-          <v:shape id="_x0000_i1030" type="#_x0000_t75" style="width:467.8pt;height:286.35pt">
+          <v:shape id="_x0000_i1028" type="#_x0000_t75" style="width:468pt;height:286.5pt">
             <v:imagedata r:id="rId11" o:title="VOPCPostHouse"/>
           </v:shape>
         </w:pict>
@@ -534,7 +651,7 @@
           <w:szCs w:val="36"/>
         </w:rPr>
         <w:pict>
-          <v:shape id="_x0000_i1031" type="#_x0000_t75" style="width:467.4pt;height:324.6pt">
+          <v:shape id="_x0000_i1029" type="#_x0000_t75" style="width:467.5pt;height:324.5pt">
             <v:imagedata r:id="rId12" o:title="EditHouseSequenceDiagram"/>
           </v:shape>
         </w:pict>
@@ -639,7 +756,7 @@
           <w:szCs w:val="36"/>
         </w:rPr>
         <w:pict>
-          <v:shape id="_x0000_i1032" type="#_x0000_t75" style="width:467.8pt;height:298pt">
+          <v:shape id="_x0000_i1030" type="#_x0000_t75" style="width:468pt;height:298pt">
             <v:imagedata r:id="rId13" o:title="EditHouseCommunicationDiagram"/>
           </v:shape>
         </w:pict>
@@ -801,7 +918,7 @@
           <w:szCs w:val="36"/>
         </w:rPr>
         <w:pict>
-          <v:shape id="_x0000_i1033" type="#_x0000_t75" style="width:467.8pt;height:437.4pt">
+          <v:shape id="_x0000_i1031" type="#_x0000_t75" style="width:467.5pt;height:437.5pt">
             <v:imagedata r:id="rId14" o:title="EditHouseVOPC"/>
           </v:shape>
         </w:pict>
@@ -933,7 +1050,7 @@
           <w:szCs w:val="36"/>
         </w:rPr>
         <w:pict>
-          <v:shape id="_x0000_i1034" type="#_x0000_t75" style="width:467.8pt;height:349.2pt">
+          <v:shape id="_x0000_i1032" type="#_x0000_t75" style="width:468pt;height:349pt">
             <v:imagedata r:id="rId15" o:title="SearchHouseSequenceDiagram"/>
           </v:shape>
         </w:pict>
@@ -1028,8 +1145,6 @@
           <w:szCs w:val="36"/>
         </w:rPr>
       </w:pPr>
-      <w:bookmarkStart w:id="0" w:name="_GoBack"/>
-      <w:bookmarkEnd w:id="0"/>
     </w:p>
     <w:p>
       <w:pPr>
@@ -1097,7 +1212,7 @@
           <w:szCs w:val="36"/>
         </w:rPr>
         <w:pict>
-          <v:shape id="_x0000_i1035" type="#_x0000_t75" style="width:468.2pt;height:284.25pt">
+          <v:shape id="_x0000_i1033" type="#_x0000_t75" style="width:468pt;height:284pt">
             <v:imagedata r:id="rId16" o:title="searchHouseVOPC"/>
           </v:shape>
         </w:pict>
@@ -1405,7 +1520,6 @@
   <w:style w:type="character" w:default="1" w:styleId="DefaultParagraphFont">
     <w:name w:val="Default Paragraph Font"/>
     <w:uiPriority w:val="1"/>
-    <w:semiHidden/>
     <w:unhideWhenUsed/>
   </w:style>
   <w:style w:type="table" w:default="1" w:styleId="TableNormal">
@@ -1455,6 +1569,36 @@
       <w:ind w:left="720"/>
       <w:contextualSpacing/>
     </w:pPr>
+  </w:style>
+  <w:style w:type="paragraph" w:styleId="BalloonText">
+    <w:name w:val="Balloon Text"/>
+    <w:basedOn w:val="Normal"/>
+    <w:link w:val="BalloonTextChar"/>
+    <w:uiPriority w:val="99"/>
+    <w:semiHidden/>
+    <w:unhideWhenUsed/>
+    <w:rsid w:val="00152205"/>
+    <w:pPr>
+      <w:spacing w:after="0" w:line="240" w:lineRule="auto"/>
+    </w:pPr>
+    <w:rPr>
+      <w:rFonts w:ascii="Tahoma" w:hAnsi="Tahoma" w:cs="Tahoma"/>
+      <w:sz w:val="16"/>
+      <w:szCs w:val="16"/>
+    </w:rPr>
+  </w:style>
+  <w:style w:type="character" w:customStyle="1" w:styleId="BalloonTextChar">
+    <w:name w:val="Balloon Text Char"/>
+    <w:basedOn w:val="DefaultParagraphFont"/>
+    <w:link w:val="BalloonText"/>
+    <w:uiPriority w:val="99"/>
+    <w:semiHidden/>
+    <w:rsid w:val="00152205"/>
+    <w:rPr>
+      <w:rFonts w:ascii="Tahoma" w:hAnsi="Tahoma" w:cs="Tahoma"/>
+      <w:sz w:val="16"/>
+      <w:szCs w:val="16"/>
+    </w:rPr>
   </w:style>
 </w:styles>
 </file>
@@ -1622,7 +1766,6 @@
   <w:style w:type="character" w:default="1" w:styleId="DefaultParagraphFont">
     <w:name w:val="Default Paragraph Font"/>
     <w:uiPriority w:val="1"/>
-    <w:semiHidden/>
     <w:unhideWhenUsed/>
   </w:style>
   <w:style w:type="table" w:default="1" w:styleId="TableNormal">
@@ -1672,6 +1815,36 @@
       <w:ind w:left="720"/>
       <w:contextualSpacing/>
     </w:pPr>
+  </w:style>
+  <w:style w:type="paragraph" w:styleId="BalloonText">
+    <w:name w:val="Balloon Text"/>
+    <w:basedOn w:val="Normal"/>
+    <w:link w:val="BalloonTextChar"/>
+    <w:uiPriority w:val="99"/>
+    <w:semiHidden/>
+    <w:unhideWhenUsed/>
+    <w:rsid w:val="00152205"/>
+    <w:pPr>
+      <w:spacing w:after="0" w:line="240" w:lineRule="auto"/>
+    </w:pPr>
+    <w:rPr>
+      <w:rFonts w:ascii="Tahoma" w:hAnsi="Tahoma" w:cs="Tahoma"/>
+      <w:sz w:val="16"/>
+      <w:szCs w:val="16"/>
+    </w:rPr>
+  </w:style>
+  <w:style w:type="character" w:customStyle="1" w:styleId="BalloonTextChar">
+    <w:name w:val="Balloon Text Char"/>
+    <w:basedOn w:val="DefaultParagraphFont"/>
+    <w:link w:val="BalloonText"/>
+    <w:uiPriority w:val="99"/>
+    <w:semiHidden/>
+    <w:rsid w:val="00152205"/>
+    <w:rPr>
+      <w:rFonts w:ascii="Tahoma" w:hAnsi="Tahoma" w:cs="Tahoma"/>
+      <w:sz w:val="16"/>
+      <w:szCs w:val="16"/>
+    </w:rPr>
   </w:style>
 </w:styles>
 </file>

--- a/docs/lab5/Use Case Analysis.docx
+++ b/docs/lab5/Use Case Analysis.docx
@@ -153,7 +153,7 @@
             <v:path o:extrusionok="f" gradientshapeok="t" o:connecttype="rect"/>
             <o:lock v:ext="edit" aspectratio="t"/>
           </v:shapetype>
-          <v:shape id="_x0000_i1033" type="#_x0000_t75" alt="" style="width:467.15pt;height:250.6pt;mso-width-percent:0;mso-height-percent:0;mso-width-percent:0;mso-height-percent:0">
+          <v:shape id="_x0000_i1030" type="#_x0000_t75" alt="" style="width:467pt;height:250.5pt;mso-width-percent:0;mso-height-percent:0;mso-width-percent:0;mso-height-percent:0">
             <v:imagedata r:id="rId5" o:title="bookingHouse"/>
           </v:shape>
         </w:pict>
@@ -199,7 +199,7 @@
           <w:noProof/>
         </w:rPr>
         <w:pict w14:anchorId="15607A60">
-          <v:shape id="_x0000_i1032" type="#_x0000_t75" alt="" style="width:468.3pt;height:404.2pt;mso-width-percent:0;mso-height-percent:0;mso-width-percent:0;mso-height-percent:0">
+          <v:shape id="_x0000_i1029" type="#_x0000_t75" alt="" style="width:468.5pt;height:404.4pt;mso-width-percent:0;mso-height-percent:0;mso-width-percent:0;mso-height-percent:0">
             <v:imagedata r:id="rId6" o:title="bookingCommunicationDiagram"/>
           </v:shape>
         </w:pict>
@@ -244,7 +244,7 @@
           <w:noProof/>
         </w:rPr>
         <w:pict w14:anchorId="037425F2">
-          <v:shape id="_x0000_i1031" type="#_x0000_t75" alt="" style="width:467.15pt;height:426.9pt;mso-width-percent:0;mso-height-percent:0;mso-width-percent:0;mso-height-percent:0">
+          <v:shape id="_x0000_i1028" type="#_x0000_t75" alt="" style="width:467pt;height:426.6pt;mso-width-percent:0;mso-height-percent:0;mso-width-percent:0;mso-height-percent:0">
             <v:imagedata r:id="rId7" o:title="VOPCBookingHouse"/>
           </v:shape>
         </w:pict>
@@ -315,11 +315,47 @@
           <w:sz w:val="28"/>
           <w:szCs w:val="28"/>
         </w:rPr>
-        <w:pict w14:anchorId="530E5F1C">
-          <v:shape id="_x0000_i1030" type="#_x0000_t75" alt="" style="width:468.3pt;height:383.25pt;mso-width-percent:0;mso-height-percent:0;mso-width-percent:0;mso-height-percent:0">
-            <v:imagedata r:id="rId8" o:title="postHouseSequenceDiagram"/>
-          </v:shape>
-        </w:pict>
+        <w:drawing>
+          <wp:inline distT="0" distB="0" distL="0" distR="0" wp14:anchorId="2A36FB04" wp14:editId="640274D9">
+            <wp:extent cx="5943600" cy="4918075"/>
+            <wp:effectExtent l="0" t="0" r="0" b="0"/>
+            <wp:docPr id="10" name="Picture 10" descr="A close up of a map&#10;&#10;Description automatically generated"/>
+            <wp:cNvGraphicFramePr>
+              <a:graphicFrameLocks xmlns:a="http://schemas.openxmlformats.org/drawingml/2006/main" noChangeAspect="1"/>
+            </wp:cNvGraphicFramePr>
+            <a:graphic xmlns:a="http://schemas.openxmlformats.org/drawingml/2006/main">
+              <a:graphicData uri="http://schemas.openxmlformats.org/drawingml/2006/picture">
+                <pic:pic xmlns:pic="http://schemas.openxmlformats.org/drawingml/2006/picture">
+                  <pic:nvPicPr>
+                    <pic:cNvPr id="10" name="WhatsApp Image 2020-06-05 at 12.14.48 AM.jpeg"/>
+                    <pic:cNvPicPr/>
+                  </pic:nvPicPr>
+                  <pic:blipFill>
+                    <a:blip r:embed="rId8" cstate="print">
+                      <a:extLst>
+                        <a:ext uri="{28A0092B-C50C-407E-A947-70E740481C1C}">
+                          <a14:useLocalDpi xmlns:a14="http://schemas.microsoft.com/office/drawing/2010/main" val="0"/>
+                        </a:ext>
+                      </a:extLst>
+                    </a:blip>
+                    <a:stretch>
+                      <a:fillRect/>
+                    </a:stretch>
+                  </pic:blipFill>
+                  <pic:spPr>
+                    <a:xfrm>
+                      <a:off x="0" y="0"/>
+                      <a:ext cx="5943600" cy="4918075"/>
+                    </a:xfrm>
+                    <a:prstGeom prst="rect">
+                      <a:avLst/>
+                    </a:prstGeom>
+                  </pic:spPr>
+                </pic:pic>
+              </a:graphicData>
+            </a:graphic>
+          </wp:inline>
+        </w:drawing>
       </w:r>
     </w:p>
     <w:p>
@@ -398,11 +434,47 @@
         <w:rPr>
           <w:noProof/>
         </w:rPr>
-        <w:pict w14:anchorId="2B4CD972">
-          <v:shape id="_x0000_i1029" type="#_x0000_t75" alt="" style="width:467.15pt;height:405.35pt;mso-width-percent:0;mso-height-percent:0;mso-width-percent:0;mso-height-percent:0">
-            <v:imagedata r:id="rId9" o:title="postHouseCollaborationDiagram"/>
-          </v:shape>
-        </w:pict>
+        <w:drawing>
+          <wp:inline distT="0" distB="0" distL="0" distR="0" wp14:anchorId="46BECB19" wp14:editId="468BD8C2">
+            <wp:extent cx="5943600" cy="5036185"/>
+            <wp:effectExtent l="0" t="0" r="0" b="5715"/>
+            <wp:docPr id="14" name="Picture 14" descr="A close up of text on a white background&#10;&#10;Description automatically generated"/>
+            <wp:cNvGraphicFramePr>
+              <a:graphicFrameLocks xmlns:a="http://schemas.openxmlformats.org/drawingml/2006/main" noChangeAspect="1"/>
+            </wp:cNvGraphicFramePr>
+            <a:graphic xmlns:a="http://schemas.openxmlformats.org/drawingml/2006/main">
+              <a:graphicData uri="http://schemas.openxmlformats.org/drawingml/2006/picture">
+                <pic:pic xmlns:pic="http://schemas.openxmlformats.org/drawingml/2006/picture">
+                  <pic:nvPicPr>
+                    <pic:cNvPr id="14" name="WhatsApp Image 2020-06-05 at 12.14.48 AM (1).jpeg"/>
+                    <pic:cNvPicPr/>
+                  </pic:nvPicPr>
+                  <pic:blipFill>
+                    <a:blip r:embed="rId9" cstate="print">
+                      <a:extLst>
+                        <a:ext uri="{28A0092B-C50C-407E-A947-70E740481C1C}">
+                          <a14:useLocalDpi xmlns:a14="http://schemas.microsoft.com/office/drawing/2010/main" val="0"/>
+                        </a:ext>
+                      </a:extLst>
+                    </a:blip>
+                    <a:stretch>
+                      <a:fillRect/>
+                    </a:stretch>
+                  </pic:blipFill>
+                  <pic:spPr>
+                    <a:xfrm>
+                      <a:off x="0" y="0"/>
+                      <a:ext cx="5943600" cy="5036185"/>
+                    </a:xfrm>
+                    <a:prstGeom prst="rect">
+                      <a:avLst/>
+                    </a:prstGeom>
+                  </pic:spPr>
+                </pic:pic>
+              </a:graphicData>
+            </a:graphic>
+          </wp:inline>
+        </w:drawing>
       </w:r>
     </w:p>
     <w:p/>
@@ -476,11 +548,47 @@
         <w:rPr>
           <w:noProof/>
         </w:rPr>
-        <w:pict w14:anchorId="05724C07">
-          <v:shape id="_x0000_i1028" type="#_x0000_t75" alt="" style="width:467.7pt;height:286.3pt;mso-width-percent:0;mso-height-percent:0;mso-width-percent:0;mso-height-percent:0">
-            <v:imagedata r:id="rId10" o:title="VOPCPostHouse"/>
-          </v:shape>
-        </w:pict>
+        <w:drawing>
+          <wp:inline distT="0" distB="0" distL="0" distR="0" wp14:anchorId="4766746D" wp14:editId="70A7303C">
+            <wp:extent cx="5943600" cy="3803650"/>
+            <wp:effectExtent l="0" t="0" r="0" b="6350"/>
+            <wp:docPr id="15" name="Picture 15" descr="A screenshot of a social media post&#10;&#10;Description automatically generated"/>
+            <wp:cNvGraphicFramePr>
+              <a:graphicFrameLocks xmlns:a="http://schemas.openxmlformats.org/drawingml/2006/main" noChangeAspect="1"/>
+            </wp:cNvGraphicFramePr>
+            <a:graphic xmlns:a="http://schemas.openxmlformats.org/drawingml/2006/main">
+              <a:graphicData uri="http://schemas.openxmlformats.org/drawingml/2006/picture">
+                <pic:pic xmlns:pic="http://schemas.openxmlformats.org/drawingml/2006/picture">
+                  <pic:nvPicPr>
+                    <pic:cNvPr id="15" name="WhatsApp Image 2020-06-05 at 12.14.48 AM (2).jpeg"/>
+                    <pic:cNvPicPr/>
+                  </pic:nvPicPr>
+                  <pic:blipFill>
+                    <a:blip r:embed="rId10" cstate="print">
+                      <a:extLst>
+                        <a:ext uri="{28A0092B-C50C-407E-A947-70E740481C1C}">
+                          <a14:useLocalDpi xmlns:a14="http://schemas.microsoft.com/office/drawing/2010/main" val="0"/>
+                        </a:ext>
+                      </a:extLst>
+                    </a:blip>
+                    <a:stretch>
+                      <a:fillRect/>
+                    </a:stretch>
+                  </pic:blipFill>
+                  <pic:spPr>
+                    <a:xfrm>
+                      <a:off x="0" y="0"/>
+                      <a:ext cx="5943600" cy="3803650"/>
+                    </a:xfrm>
+                    <a:prstGeom prst="rect">
+                      <a:avLst/>
+                    </a:prstGeom>
+                  </pic:spPr>
+                </pic:pic>
+              </a:graphicData>
+            </a:graphic>
+          </wp:inline>
+        </w:drawing>
       </w:r>
     </w:p>
     <w:p/>
@@ -551,7 +659,7 @@
           <w:szCs w:val="36"/>
         </w:rPr>
         <w:pict w14:anchorId="556628FF">
-          <v:shape id="_x0000_i1027" type="#_x0000_t75" alt="" style="width:467.15pt;height:324.85pt;mso-width-percent:0;mso-height-percent:0;mso-width-percent:0;mso-height-percent:0">
+          <v:shape id="_x0000_i1027" type="#_x0000_t75" alt="" style="width:467pt;height:325pt;mso-width-percent:0;mso-height-percent:0;mso-width-percent:0;mso-height-percent:0">
             <v:imagedata r:id="rId11" o:title="EditHouseSequenceDiagram"/>
           </v:shape>
         </w:pict>
@@ -657,7 +765,7 @@
           <w:szCs w:val="36"/>
         </w:rPr>
         <w:pict w14:anchorId="64F10DA6">
-          <v:shape id="_x0000_i1026" type="#_x0000_t75" alt="" style="width:468.3pt;height:298.75pt;mso-width-percent:0;mso-height-percent:0;mso-width-percent:0;mso-height-percent:0">
+          <v:shape id="_x0000_i1026" type="#_x0000_t75" alt="" style="width:468pt;height:298.85pt;mso-width-percent:0;mso-height-percent:0;mso-width-percent:0;mso-height-percent:0">
             <v:imagedata r:id="rId12" o:title="EditHouseCommunicationDiagram"/>
           </v:shape>
         </w:pict>
@@ -820,7 +928,7 @@
           <w:szCs w:val="36"/>
         </w:rPr>
         <w:pict w14:anchorId="00DC8EF7">
-          <v:shape id="_x0000_i1025" type="#_x0000_t75" alt="" style="width:467.15pt;height:437.1pt;mso-width-percent:0;mso-height-percent:0;mso-width-percent:0;mso-height-percent:0">
+          <v:shape id="_x0000_i1025" type="#_x0000_t75" alt="" style="width:467pt;height:436.95pt;mso-width-percent:0;mso-height-percent:0;mso-width-percent:0;mso-height-percent:0">
             <v:imagedata r:id="rId13" o:title="EditHouseVOPC"/>
           </v:shape>
         </w:pict>

--- a/docs/lab5/Use Case Analysis.docx
+++ b/docs/lab5/Use Case Analysis.docx
@@ -1,6 +1,6 @@
 
 <file path=word/document.xml><?xml version="1.0" encoding="utf-8"?>
-<w:document xmlns:wpc="http://schemas.microsoft.com/office/word/2010/wordprocessingCanvas" xmlns:mc="http://schemas.openxmlformats.org/markup-compatibility/2006" xmlns:o="urn:schemas-microsoft-com:office:office" xmlns:r="http://schemas.openxmlformats.org/officeDocument/2006/relationships" xmlns:m="http://schemas.openxmlformats.org/officeDocument/2006/math" xmlns:v="urn:schemas-microsoft-com:vml" xmlns:wp14="http://schemas.microsoft.com/office/word/2010/wordprocessingDrawing" xmlns:wp="http://schemas.openxmlformats.org/drawingml/2006/wordprocessingDrawing" xmlns:w10="urn:schemas-microsoft-com:office:word" xmlns:w="http://schemas.openxmlformats.org/wordprocessingml/2006/main" xmlns:w14="http://schemas.microsoft.com/office/word/2010/wordml" xmlns:wpg="http://schemas.microsoft.com/office/word/2010/wordprocessingGroup" xmlns:wpi="http://schemas.microsoft.com/office/word/2010/wordprocessingInk" xmlns:wne="http://schemas.microsoft.com/office/word/2006/wordml" xmlns:wps="http://schemas.microsoft.com/office/word/2010/wordprocessingShape" mc:Ignorable="w14 wp14">
+<w:document xmlns:wpc="http://schemas.microsoft.com/office/word/2010/wordprocessingCanvas" xmlns:cx="http://schemas.microsoft.com/office/drawing/2014/chartex" xmlns:cx1="http://schemas.microsoft.com/office/drawing/2015/9/8/chartex" xmlns:cx2="http://schemas.microsoft.com/office/drawing/2015/10/21/chartex" xmlns:cx3="http://schemas.microsoft.com/office/drawing/2016/5/9/chartex" xmlns:cx4="http://schemas.microsoft.com/office/drawing/2016/5/10/chartex" xmlns:cx5="http://schemas.microsoft.com/office/drawing/2016/5/11/chartex" xmlns:cx6="http://schemas.microsoft.com/office/drawing/2016/5/12/chartex" xmlns:cx7="http://schemas.microsoft.com/office/drawing/2016/5/13/chartex" xmlns:cx8="http://schemas.microsoft.com/office/drawing/2016/5/14/chartex" xmlns:mc="http://schemas.openxmlformats.org/markup-compatibility/2006" xmlns:aink="http://schemas.microsoft.com/office/drawing/2016/ink" xmlns:am3d="http://schemas.microsoft.com/office/drawing/2017/model3d" xmlns:o="urn:schemas-microsoft-com:office:office" xmlns:r="http://schemas.openxmlformats.org/officeDocument/2006/relationships" xmlns:m="http://schemas.openxmlformats.org/officeDocument/2006/math" xmlns:v="urn:schemas-microsoft-com:vml" xmlns:wp14="http://schemas.microsoft.com/office/word/2010/wordprocessingDrawing" xmlns:wp="http://schemas.openxmlformats.org/drawingml/2006/wordprocessingDrawing" xmlns:w10="urn:schemas-microsoft-com:office:word" xmlns:w="http://schemas.openxmlformats.org/wordprocessingml/2006/main" xmlns:w14="http://schemas.microsoft.com/office/word/2010/wordml" xmlns:w15="http://schemas.microsoft.com/office/word/2012/wordml" xmlns:w16cid="http://schemas.microsoft.com/office/word/2016/wordml/cid" xmlns:w16se="http://schemas.microsoft.com/office/word/2015/wordml/symex" xmlns:wpg="http://schemas.microsoft.com/office/word/2010/wordprocessingGroup" xmlns:wpi="http://schemas.microsoft.com/office/word/2010/wordprocessingInk" xmlns:wne="http://schemas.microsoft.com/office/word/2006/wordml" xmlns:wps="http://schemas.microsoft.com/office/word/2010/wordprocessingShape" mc:Ignorable="w14 w15 w16se w16cid wp14">
   <w:body>
     <w:p>
       <w:pPr>
@@ -52,39 +52,7 @@
           <w:sz w:val="24"/>
           <w:szCs w:val="24"/>
         </w:rPr>
-        <w:t xml:space="preserve"> analysis we will focus on the main use cases we have to </w:t>
-      </w:r>
-      <w:proofErr w:type="spellStart"/>
-      <w:r>
-        <w:rPr>
-          <w:sz w:val="24"/>
-          <w:szCs w:val="24"/>
-        </w:rPr>
-        <w:t>analys</w:t>
-      </w:r>
-      <w:proofErr w:type="spellEnd"/>
-      <w:r>
-        <w:rPr>
-          <w:sz w:val="24"/>
-          <w:szCs w:val="24"/>
-        </w:rPr>
-        <w:t xml:space="preserve"> and realize them using UML diagrams like </w:t>
-      </w:r>
-      <w:proofErr w:type="gramStart"/>
-      <w:r>
-        <w:rPr>
-          <w:sz w:val="24"/>
-          <w:szCs w:val="24"/>
-        </w:rPr>
-        <w:t>sequence ,</w:t>
-      </w:r>
-      <w:proofErr w:type="gramEnd"/>
-      <w:r>
-        <w:rPr>
-          <w:sz w:val="24"/>
-          <w:szCs w:val="24"/>
-        </w:rPr>
-        <w:t xml:space="preserve"> collaboration and VOPC (View Of Participating Classes) diagrams. We will start with the use case “Booking house”.</w:t>
+        <w:t xml:space="preserve"> analysis we will focus on the main use cases we have to analys and realize them using UML diagrams like sequence , collaboration and VOPC (View Of Participating Classes) diagrams. We will start with the use case “Booking house”.</w:t>
       </w:r>
     </w:p>
     <w:p>
@@ -130,7 +98,7 @@
         <w:t xml:space="preserve"> </w:t>
       </w:r>
       <w:r>
-        <w:pict>
+        <w:pict w14:anchorId="21A8CE36">
           <v:shapetype id="_x0000_t75" coordsize="21600,21600" o:spt="75" o:preferrelative="t" path="m@4@5l@4@11@9@11@9@5xe" filled="f" stroked="f">
             <v:stroke joinstyle="miter"/>
             <v:formulas>
@@ -150,8 +118,8 @@
             <v:path o:extrusionok="f" gradientshapeok="t" o:connecttype="rect"/>
             <o:lock v:ext="edit" aspectratio="t"/>
           </v:shapetype>
-          <v:shape id="_x0000_i1025" type="#_x0000_t75" style="width:467.4pt;height:250.15pt">
-            <v:imagedata r:id="rId6" o:title="bookingHouse"/>
+          <v:shape id="_x0000_i1025" type="#_x0000_t75" style="width:467.35pt;height:250.1pt">
+            <v:imagedata r:id="rId5" o:title="bookingHouse"/>
           </v:shape>
         </w:pict>
       </w:r>
@@ -192,9 +160,9 @@
     <w:p/>
     <w:p>
       <w:r>
-        <w:pict>
-          <v:shape id="_x0000_i1026" type="#_x0000_t75" style="width:467.8pt;height:404.1pt">
-            <v:imagedata r:id="rId7" o:title="bookingCommunicationDiagram"/>
+        <w:pict w14:anchorId="63FBA417">
+          <v:shape id="_x0000_i1026" type="#_x0000_t75" style="width:467.35pt;height:404.2pt">
+            <v:imagedata r:id="rId6" o:title="bookingCommunicationDiagram"/>
           </v:shape>
         </w:pict>
       </w:r>
@@ -234,9 +202,9 @@
     </w:p>
     <w:p>
       <w:r>
-        <w:pict>
-          <v:shape id="_x0000_i1027" type="#_x0000_t75" style="width:467.4pt;height:427pt">
-            <v:imagedata r:id="rId8" o:title="VOPCBookingHouse"/>
+        <w:pict w14:anchorId="47D2E238">
+          <v:shape id="_x0000_i1027" type="#_x0000_t75" style="width:467.35pt;height:426.95pt">
+            <v:imagedata r:id="rId7" o:title="VOPCBookingHouse"/>
           </v:shape>
         </w:pict>
       </w:r>
@@ -305,9 +273,9 @@
           <w:sz w:val="28"/>
           <w:szCs w:val="28"/>
         </w:rPr>
-        <w:pict>
-          <v:shape id="_x0000_i1028" type="#_x0000_t75" style="width:467.8pt;height:383.3pt">
-            <v:imagedata r:id="rId9" o:title="postHouseSequenceDiagram"/>
+        <w:pict w14:anchorId="003D4C59">
+          <v:shape id="_x0000_i1028" type="#_x0000_t75" style="width:468pt;height:383.35pt">
+            <v:imagedata r:id="rId8" o:title="postHouseSequenceDiagram"/>
           </v:shape>
         </w:pict>
       </w:r>
@@ -385,9 +353,9 @@
     </w:p>
     <w:p>
       <w:r>
-        <w:pict>
-          <v:shape id="_x0000_i1029" type="#_x0000_t75" style="width:467.8pt;height:404.95pt">
-            <v:imagedata r:id="rId10" o:title="postHouseCollaborationDiagram"/>
+        <w:pict w14:anchorId="4AA6A92E">
+          <v:shape id="_x0000_i1029" type="#_x0000_t75" style="width:468pt;height:404.85pt">
+            <v:imagedata r:id="rId9" o:title="postHouseCollaborationDiagram"/>
           </v:shape>
         </w:pict>
       </w:r>
@@ -460,9 +428,9 @@
     </w:p>
     <w:p>
       <w:r>
-        <w:pict>
-          <v:shape id="_x0000_i1030" type="#_x0000_t75" style="width:467.8pt;height:286.35pt">
-            <v:imagedata r:id="rId11" o:title="VOPCPostHouse"/>
+        <w:pict w14:anchorId="76B5220D">
+          <v:shape id="_x0000_i1030" type="#_x0000_t75" style="width:468pt;height:286.1pt">
+            <v:imagedata r:id="rId10" o:title="VOPCPostHouse"/>
           </v:shape>
         </w:pict>
       </w:r>
@@ -530,15 +498,66 @@
       </w:pPr>
       <w:r>
         <w:rPr>
-          <w:sz w:val="36"/>
-          <w:szCs w:val="36"/>
-        </w:rPr>
-        <w:pict>
-          <v:shape id="_x0000_i1031" type="#_x0000_t75" style="width:467.4pt;height:324.6pt">
-            <v:imagedata r:id="rId12" o:title="EditHouseSequenceDiagram"/>
-          </v:shape>
-        </w:pict>
-      </w:r>
+          <w:noProof/>
+        </w:rPr>
+        <w:drawing>
+          <wp:inline distT="0" distB="0" distL="0" distR="0" wp14:anchorId="14FAD716" wp14:editId="5D0519C7">
+            <wp:extent cx="5943600" cy="3508375"/>
+            <wp:effectExtent l="0" t="0" r="0" b="0"/>
+            <wp:docPr id="2" name="Picture 2"/>
+            <wp:cNvGraphicFramePr>
+              <a:graphicFrameLocks xmlns:a="http://schemas.openxmlformats.org/drawingml/2006/main" noChangeAspect="1"/>
+            </wp:cNvGraphicFramePr>
+            <a:graphic xmlns:a="http://schemas.openxmlformats.org/drawingml/2006/main">
+              <a:graphicData uri="http://schemas.openxmlformats.org/drawingml/2006/picture">
+                <pic:pic xmlns:pic="http://schemas.openxmlformats.org/drawingml/2006/picture">
+                  <pic:nvPicPr>
+                    <pic:cNvPr id="0" name="Picture 16"/>
+                    <pic:cNvPicPr>
+                      <a:picLocks noChangeAspect="1" noChangeArrowheads="1"/>
+                    </pic:cNvPicPr>
+                  </pic:nvPicPr>
+                  <pic:blipFill>
+                    <a:blip r:embed="rId11" cstate="print">
+                      <a:extLst>
+                        <a:ext uri="{28A0092B-C50C-407E-A947-70E740481C1C}">
+                          <a14:useLocalDpi xmlns:a14="http://schemas.microsoft.com/office/drawing/2010/main" val="0"/>
+                        </a:ext>
+                      </a:extLst>
+                    </a:blip>
+                    <a:srcRect/>
+                    <a:stretch>
+                      <a:fillRect/>
+                    </a:stretch>
+                  </pic:blipFill>
+                  <pic:spPr bwMode="auto">
+                    <a:xfrm>
+                      <a:off x="0" y="0"/>
+                      <a:ext cx="5943600" cy="3508375"/>
+                    </a:xfrm>
+                    <a:prstGeom prst="rect">
+                      <a:avLst/>
+                    </a:prstGeom>
+                    <a:noFill/>
+                    <a:ln>
+                      <a:noFill/>
+                    </a:ln>
+                  </pic:spPr>
+                </pic:pic>
+              </a:graphicData>
+            </a:graphic>
+          </wp:inline>
+        </w:drawing>
+      </w:r>
+    </w:p>
+    <w:p>
+      <w:pPr>
+        <w:ind w:left="360"/>
+        <w:rPr>
+          <w:sz w:val="36"/>
+          <w:szCs w:val="36"/>
+        </w:rPr>
+      </w:pPr>
     </w:p>
     <w:p>
       <w:pPr>
@@ -626,24 +645,85 @@
     </w:p>
     <w:p>
       <w:pPr>
-        <w:pStyle w:val="ListParagraph"/>
-        <w:ind w:left="1080"/>
-        <w:rPr>
-          <w:sz w:val="36"/>
-          <w:szCs w:val="36"/>
-        </w:rPr>
-      </w:pPr>
-      <w:r>
-        <w:rPr>
-          <w:sz w:val="36"/>
-          <w:szCs w:val="36"/>
-        </w:rPr>
-        <w:pict>
-          <v:shape id="_x0000_i1032" type="#_x0000_t75" style="width:467.8pt;height:298pt">
-            <v:imagedata r:id="rId13" o:title="EditHouseCommunicationDiagram"/>
-          </v:shape>
-        </w:pict>
-      </w:r>
+        <w:ind w:left="360"/>
+        <w:rPr>
+          <w:sz w:val="36"/>
+          <w:szCs w:val="36"/>
+        </w:rPr>
+      </w:pPr>
+    </w:p>
+    <w:p>
+      <w:pPr>
+        <w:pStyle w:val="ListParagraph"/>
+        <w:ind w:left="1080"/>
+        <w:rPr>
+          <w:sz w:val="36"/>
+          <w:szCs w:val="36"/>
+        </w:rPr>
+      </w:pPr>
+      <w:r>
+        <w:rPr>
+          <w:noProof/>
+        </w:rPr>
+        <w:drawing>
+          <wp:inline distT="0" distB="0" distL="0" distR="0" wp14:anchorId="7435474C" wp14:editId="5F65E1B1">
+            <wp:extent cx="5943600" cy="3787140"/>
+            <wp:effectExtent l="0" t="0" r="0" b="3810"/>
+            <wp:docPr id="1" name="Picture 1"/>
+            <wp:cNvGraphicFramePr>
+              <a:graphicFrameLocks xmlns:a="http://schemas.openxmlformats.org/drawingml/2006/main" noChangeAspect="1"/>
+            </wp:cNvGraphicFramePr>
+            <a:graphic xmlns:a="http://schemas.openxmlformats.org/drawingml/2006/main">
+              <a:graphicData uri="http://schemas.openxmlformats.org/drawingml/2006/picture">
+                <pic:pic xmlns:pic="http://schemas.openxmlformats.org/drawingml/2006/picture">
+                  <pic:nvPicPr>
+                    <pic:cNvPr id="0" name="Picture 13"/>
+                    <pic:cNvPicPr>
+                      <a:picLocks noChangeAspect="1" noChangeArrowheads="1"/>
+                    </pic:cNvPicPr>
+                  </pic:nvPicPr>
+                  <pic:blipFill>
+                    <a:blip r:embed="rId12" cstate="print">
+                      <a:extLst>
+                        <a:ext uri="{28A0092B-C50C-407E-A947-70E740481C1C}">
+                          <a14:useLocalDpi xmlns:a14="http://schemas.microsoft.com/office/drawing/2010/main" val="0"/>
+                        </a:ext>
+                      </a:extLst>
+                    </a:blip>
+                    <a:srcRect/>
+                    <a:stretch>
+                      <a:fillRect/>
+                    </a:stretch>
+                  </pic:blipFill>
+                  <pic:spPr bwMode="auto">
+                    <a:xfrm>
+                      <a:off x="0" y="0"/>
+                      <a:ext cx="5943600" cy="3787140"/>
+                    </a:xfrm>
+                    <a:prstGeom prst="rect">
+                      <a:avLst/>
+                    </a:prstGeom>
+                    <a:noFill/>
+                    <a:ln>
+                      <a:noFill/>
+                    </a:ln>
+                  </pic:spPr>
+                </pic:pic>
+              </a:graphicData>
+            </a:graphic>
+          </wp:inline>
+        </w:drawing>
+      </w:r>
+    </w:p>
+    <w:p>
+      <w:pPr>
+        <w:pStyle w:val="ListParagraph"/>
+        <w:ind w:left="1080"/>
+        <w:rPr>
+          <w:sz w:val="36"/>
+          <w:szCs w:val="36"/>
+        </w:rPr>
+      </w:pPr>
     </w:p>
     <w:p>
       <w:pPr>
@@ -777,12 +857,13 @@
           <w:szCs w:val="36"/>
         </w:rPr>
       </w:pPr>
-      <w:r>
-        <w:rPr>
-          <w:sz w:val="36"/>
-          <w:szCs w:val="36"/>
-        </w:rPr>
-        <w:lastRenderedPageBreak/>
+      <w:bookmarkStart w:id="0" w:name="_GoBack"/>
+      <w:bookmarkEnd w:id="0"/>
+      <w:r>
+        <w:rPr>
+          <w:sz w:val="36"/>
+          <w:szCs w:val="36"/>
+        </w:rPr>
         <w:t>VOPC</w:t>
       </w:r>
     </w:p>
@@ -797,15 +878,77 @@
       </w:pPr>
       <w:r>
         <w:rPr>
-          <w:sz w:val="36"/>
-          <w:szCs w:val="36"/>
-        </w:rPr>
-        <w:pict>
-          <v:shape id="_x0000_i1033" type="#_x0000_t75" style="width:467.8pt;height:437.4pt">
-            <v:imagedata r:id="rId14" o:title="EditHouseVOPC"/>
-          </v:shape>
-        </w:pict>
-      </w:r>
+          <w:noProof/>
+        </w:rPr>
+        <w:drawing>
+          <wp:inline distT="0" distB="0" distL="0" distR="0" wp14:anchorId="01CA4ED0" wp14:editId="0795DF94">
+            <wp:extent cx="5943600" cy="4940300"/>
+            <wp:effectExtent l="0" t="0" r="0" b="0"/>
+            <wp:docPr id="3" name="Picture 3"/>
+            <wp:cNvGraphicFramePr>
+              <a:graphicFrameLocks xmlns:a="http://schemas.openxmlformats.org/drawingml/2006/main" noChangeAspect="1"/>
+            </wp:cNvGraphicFramePr>
+            <a:graphic xmlns:a="http://schemas.openxmlformats.org/drawingml/2006/main">
+              <a:graphicData uri="http://schemas.openxmlformats.org/drawingml/2006/picture">
+                <pic:pic xmlns:pic="http://schemas.openxmlformats.org/drawingml/2006/picture">
+                  <pic:nvPicPr>
+                    <pic:cNvPr id="0" name="Picture 19"/>
+                    <pic:cNvPicPr>
+                      <a:picLocks noChangeAspect="1" noChangeArrowheads="1"/>
+                    </pic:cNvPicPr>
+                  </pic:nvPicPr>
+                  <pic:blipFill>
+                    <a:blip r:embed="rId13">
+                      <a:extLst>
+                        <a:ext uri="{28A0092B-C50C-407E-A947-70E740481C1C}">
+                          <a14:useLocalDpi xmlns:a14="http://schemas.microsoft.com/office/drawing/2010/main" val="0"/>
+                        </a:ext>
+                      </a:extLst>
+                    </a:blip>
+                    <a:srcRect/>
+                    <a:stretch>
+                      <a:fillRect/>
+                    </a:stretch>
+                  </pic:blipFill>
+                  <pic:spPr bwMode="auto">
+                    <a:xfrm>
+                      <a:off x="0" y="0"/>
+                      <a:ext cx="5943600" cy="4940300"/>
+                    </a:xfrm>
+                    <a:prstGeom prst="rect">
+                      <a:avLst/>
+                    </a:prstGeom>
+                    <a:noFill/>
+                    <a:ln>
+                      <a:noFill/>
+                    </a:ln>
+                  </pic:spPr>
+                </pic:pic>
+              </a:graphicData>
+            </a:graphic>
+          </wp:inline>
+        </w:drawing>
+      </w:r>
+    </w:p>
+    <w:p>
+      <w:pPr>
+        <w:pStyle w:val="ListParagraph"/>
+        <w:ind w:left="1080"/>
+        <w:rPr>
+          <w:sz w:val="36"/>
+          <w:szCs w:val="36"/>
+        </w:rPr>
+      </w:pPr>
+    </w:p>
+    <w:p>
+      <w:pPr>
+        <w:pStyle w:val="ListParagraph"/>
+        <w:ind w:left="1080"/>
+        <w:rPr>
+          <w:sz w:val="36"/>
+          <w:szCs w:val="36"/>
+        </w:rPr>
+      </w:pPr>
     </w:p>
     <w:p>
       <w:pPr>
@@ -894,7 +1037,6 @@
           <w:sz w:val="36"/>
           <w:szCs w:val="36"/>
         </w:rPr>
-        <w:lastRenderedPageBreak/>
         <w:t>Search House</w:t>
       </w:r>
     </w:p>
@@ -932,9 +1074,9 @@
           <w:sz w:val="36"/>
           <w:szCs w:val="36"/>
         </w:rPr>
-        <w:pict>
-          <v:shape id="_x0000_i1034" type="#_x0000_t75" style="width:467.8pt;height:349.2pt">
-            <v:imagedata r:id="rId15" o:title="SearchHouseSequenceDiagram"/>
+        <w:pict w14:anchorId="2CDC374C">
+          <v:shape id="_x0000_i1034" type="#_x0000_t75" style="width:468pt;height:349.25pt">
+            <v:imagedata r:id="rId14" o:title="SearchHouseSequenceDiagram"/>
           </v:shape>
         </w:pict>
       </w:r>
@@ -1028,8 +1170,6 @@
           <w:szCs w:val="36"/>
         </w:rPr>
       </w:pPr>
-      <w:bookmarkStart w:id="0" w:name="_GoBack"/>
-      <w:bookmarkEnd w:id="0"/>
     </w:p>
     <w:p>
       <w:pPr>
@@ -1048,7 +1188,6 @@
           <w:sz w:val="36"/>
           <w:szCs w:val="36"/>
         </w:rPr>
-        <w:lastRenderedPageBreak/>
         <w:t>collaboration diagram</w:t>
       </w:r>
     </w:p>
@@ -1096,9 +1235,9 @@
           <w:sz w:val="36"/>
           <w:szCs w:val="36"/>
         </w:rPr>
-        <w:pict>
-          <v:shape id="_x0000_i1035" type="#_x0000_t75" style="width:468.2pt;height:284.25pt">
-            <v:imagedata r:id="rId16" o:title="searchHouseVOPC"/>
+        <w:pict w14:anchorId="17421768">
+          <v:shape id="_x0000_i1035" type="#_x0000_t75" style="width:468pt;height:284.2pt">
+            <v:imagedata r:id="rId15" o:title="searchHouseVOPC"/>
           </v:shape>
         </w:pict>
       </w:r>
@@ -1114,8 +1253,8 @@
 </file>
 
 <file path=word/numbering.xml><?xml version="1.0" encoding="utf-8"?>
-<w:numbering xmlns:wpc="http://schemas.microsoft.com/office/word/2010/wordprocessingCanvas" xmlns:mc="http://schemas.openxmlformats.org/markup-compatibility/2006" xmlns:o="urn:schemas-microsoft-com:office:office" xmlns:r="http://schemas.openxmlformats.org/officeDocument/2006/relationships" xmlns:m="http://schemas.openxmlformats.org/officeDocument/2006/math" xmlns:v="urn:schemas-microsoft-com:vml" xmlns:wp14="http://schemas.microsoft.com/office/word/2010/wordprocessingDrawing" xmlns:wp="http://schemas.openxmlformats.org/drawingml/2006/wordprocessingDrawing" xmlns:w10="urn:schemas-microsoft-com:office:word" xmlns:w="http://schemas.openxmlformats.org/wordprocessingml/2006/main" xmlns:w14="http://schemas.microsoft.com/office/word/2010/wordml" xmlns:wpg="http://schemas.microsoft.com/office/word/2010/wordprocessingGroup" xmlns:wpi="http://schemas.microsoft.com/office/word/2010/wordprocessingInk" xmlns:wne="http://schemas.microsoft.com/office/word/2006/wordml" xmlns:wps="http://schemas.microsoft.com/office/word/2010/wordprocessingShape" mc:Ignorable="w14 wp14">
-  <w:abstractNum w:abstractNumId="0">
+<w:numbering xmlns:wpc="http://schemas.microsoft.com/office/word/2010/wordprocessingCanvas" xmlns:cx="http://schemas.microsoft.com/office/drawing/2014/chartex" xmlns:cx1="http://schemas.microsoft.com/office/drawing/2015/9/8/chartex" xmlns:cx2="http://schemas.microsoft.com/office/drawing/2015/10/21/chartex" xmlns:cx3="http://schemas.microsoft.com/office/drawing/2016/5/9/chartex" xmlns:cx4="http://schemas.microsoft.com/office/drawing/2016/5/10/chartex" xmlns:cx5="http://schemas.microsoft.com/office/drawing/2016/5/11/chartex" xmlns:cx6="http://schemas.microsoft.com/office/drawing/2016/5/12/chartex" xmlns:cx7="http://schemas.microsoft.com/office/drawing/2016/5/13/chartex" xmlns:cx8="http://schemas.microsoft.com/office/drawing/2016/5/14/chartex" xmlns:mc="http://schemas.openxmlformats.org/markup-compatibility/2006" xmlns:aink="http://schemas.microsoft.com/office/drawing/2016/ink" xmlns:am3d="http://schemas.microsoft.com/office/drawing/2017/model3d" xmlns:o="urn:schemas-microsoft-com:office:office" xmlns:r="http://schemas.openxmlformats.org/officeDocument/2006/relationships" xmlns:m="http://schemas.openxmlformats.org/officeDocument/2006/math" xmlns:v="urn:schemas-microsoft-com:vml" xmlns:wp14="http://schemas.microsoft.com/office/word/2010/wordprocessingDrawing" xmlns:wp="http://schemas.openxmlformats.org/drawingml/2006/wordprocessingDrawing" xmlns:w10="urn:schemas-microsoft-com:office:word" xmlns:w="http://schemas.openxmlformats.org/wordprocessingml/2006/main" xmlns:w14="http://schemas.microsoft.com/office/word/2010/wordml" xmlns:w15="http://schemas.microsoft.com/office/word/2012/wordml" xmlns:w16cid="http://schemas.microsoft.com/office/word/2016/wordml/cid" xmlns:w16se="http://schemas.microsoft.com/office/word/2015/wordml/symex" xmlns:wpg="http://schemas.microsoft.com/office/word/2010/wordprocessingGroup" xmlns:wpi="http://schemas.microsoft.com/office/word/2010/wordprocessingInk" xmlns:wne="http://schemas.microsoft.com/office/word/2006/wordml" xmlns:wps="http://schemas.microsoft.com/office/word/2010/wordprocessingShape" mc:Ignorable="w14 w15 w16se w16cid wp14">
+  <w:abstractNum w:abstractNumId="0" w15:restartNumberingAfterBreak="0">
     <w:nsid w:val="06396886"/>
     <w:multiLevelType w:val="multilevel"/>
     <w:tmpl w:val="DA2EC292"/>
@@ -1243,7 +1382,7 @@
 </file>
 
 <file path=word/styles.xml><?xml version="1.0" encoding="utf-8"?>
-<w:styles xmlns:mc="http://schemas.openxmlformats.org/markup-compatibility/2006" xmlns:r="http://schemas.openxmlformats.org/officeDocument/2006/relationships" xmlns:w="http://schemas.openxmlformats.org/wordprocessingml/2006/main" xmlns:w14="http://schemas.microsoft.com/office/word/2010/wordml" mc:Ignorable="w14">
+<w:styles xmlns:mc="http://schemas.openxmlformats.org/markup-compatibility/2006" xmlns:r="http://schemas.openxmlformats.org/officeDocument/2006/relationships" xmlns:w="http://schemas.openxmlformats.org/wordprocessingml/2006/main" xmlns:w14="http://schemas.microsoft.com/office/word/2010/wordml" xmlns:w15="http://schemas.microsoft.com/office/word/2012/wordml" xmlns:w16cid="http://schemas.microsoft.com/office/word/2016/wordml/cid" xmlns:w16se="http://schemas.microsoft.com/office/word/2015/wordml/symex" mc:Ignorable="w14 w15 w16se w16cid">
   <w:docDefaults>
     <w:rPrDefault>
       <w:rPr>
@@ -1259,361 +1398,384 @@
       </w:pPr>
     </w:pPrDefault>
   </w:docDefaults>
-  <w:latentStyles w:defLockedState="0" w:defUIPriority="99" w:defSemiHidden="1" w:defUnhideWhenUsed="1" w:defQFormat="0" w:count="267">
-    <w:lsdException w:name="Normal" w:semiHidden="0" w:uiPriority="0" w:unhideWhenUsed="0" w:qFormat="1"/>
-    <w:lsdException w:name="heading 1" w:semiHidden="0" w:uiPriority="9" w:unhideWhenUsed="0" w:qFormat="1"/>
-    <w:lsdException w:name="heading 2" w:uiPriority="9" w:qFormat="1"/>
-    <w:lsdException w:name="heading 3" w:uiPriority="9" w:qFormat="1"/>
-    <w:lsdException w:name="heading 4" w:uiPriority="9" w:qFormat="1"/>
-    <w:lsdException w:name="heading 5" w:uiPriority="9" w:qFormat="1"/>
-    <w:lsdException w:name="heading 6" w:uiPriority="9" w:qFormat="1"/>
-    <w:lsdException w:name="heading 7" w:uiPriority="9" w:qFormat="1"/>
-    <w:lsdException w:name="heading 8" w:uiPriority="9" w:qFormat="1"/>
-    <w:lsdException w:name="heading 9" w:uiPriority="9" w:qFormat="1"/>
-    <w:lsdException w:name="toc 1" w:uiPriority="39"/>
-    <w:lsdException w:name="toc 2" w:uiPriority="39"/>
-    <w:lsdException w:name="toc 3" w:uiPriority="39"/>
-    <w:lsdException w:name="toc 4" w:uiPriority="39"/>
-    <w:lsdException w:name="toc 5" w:uiPriority="39"/>
-    <w:lsdException w:name="toc 6" w:uiPriority="39"/>
-    <w:lsdException w:name="toc 7" w:uiPriority="39"/>
-    <w:lsdException w:name="toc 8" w:uiPriority="39"/>
-    <w:lsdException w:name="toc 9" w:uiPriority="39"/>
-    <w:lsdException w:name="caption" w:uiPriority="35" w:qFormat="1"/>
-    <w:lsdException w:name="Title" w:semiHidden="0" w:uiPriority="10" w:unhideWhenUsed="0" w:qFormat="1"/>
-    <w:lsdException w:name="Default Paragraph Font" w:uiPriority="1"/>
-    <w:lsdException w:name="Subtitle" w:semiHidden="0" w:uiPriority="11" w:unhideWhenUsed="0" w:qFormat="1"/>
-    <w:lsdException w:name="Strong" w:semiHidden="0" w:uiPriority="22" w:unhideWhenUsed="0" w:qFormat="1"/>
-    <w:lsdException w:name="Emphasis" w:semiHidden="0" w:uiPriority="20" w:unhideWhenUsed="0" w:qFormat="1"/>
-    <w:lsdException w:name="Table Grid" w:semiHidden="0" w:uiPriority="59" w:unhideWhenUsed="0"/>
-    <w:lsdException w:name="Placeholder Text" w:unhideWhenUsed="0"/>
-    <w:lsdException w:name="No Spacing" w:semiHidden="0" w:uiPriority="1" w:unhideWhenUsed="0" w:qFormat="1"/>
-    <w:lsdException w:name="Light Shading" w:semiHidden="0" w:uiPriority="60" w:unhideWhenUsed="0"/>
-    <w:lsdException w:name="Light List" w:semiHidden="0" w:uiPriority="61" w:unhideWhenUsed="0"/>
-    <w:lsdException w:name="Light Grid" w:semiHidden="0" w:uiPriority="62" w:unhideWhenUsed="0"/>
-    <w:lsdException w:name="Medium Shading 1" w:semiHidden="0" w:uiPriority="63" w:unhideWhenUsed="0"/>
-    <w:lsdException w:name="Medium Shading 2" w:semiHidden="0" w:uiPriority="64" w:unhideWhenUsed="0"/>
-    <w:lsdException w:name="Medium List 1" w:semiHidden="0" w:uiPriority="65" w:unhideWhenUsed="0"/>
-    <w:lsdException w:name="Medium List 2" w:semiHidden="0" w:uiPriority="66" w:unhideWhenUsed="0"/>
-    <w:lsdException w:name="Medium Grid 1" w:semiHidden="0" w:uiPriority="67" w:unhideWhenUsed="0"/>
-    <w:lsdException w:name="Medium Grid 2" w:semiHidden="0" w:uiPriority="68" w:unhideWhenUsed="0"/>
-    <w:lsdException w:name="Medium Grid 3" w:semiHidden="0" w:uiPriority="69" w:unhideWhenUsed="0"/>
-    <w:lsdException w:name="Dark List" w:semiHidden="0" w:uiPriority="70" w:unhideWhenUsed="0"/>
-    <w:lsdException w:name="Colorful Shading" w:semiHidden="0" w:uiPriority="71" w:unhideWhenUsed="0"/>
-    <w:lsdException w:name="Colorful List" w:semiHidden="0" w:uiPriority="72" w:unhideWhenUsed="0"/>
-    <w:lsdException w:name="Colorful Grid" w:semiHidden="0" w:uiPriority="73" w:unhideWhenUsed="0"/>
-    <w:lsdException w:name="Light Shading Accent 1" w:semiHidden="0" w:uiPriority="60" w:unhideWhenUsed="0"/>
-    <w:lsdException w:name="Light List Accent 1" w:semiHidden="0" w:uiPriority="61" w:unhideWhenUsed="0"/>
-    <w:lsdException w:name="Light Grid Accent 1" w:semiHidden="0" w:uiPriority="62" w:unhideWhenUsed="0"/>
-    <w:lsdException w:name="Medium Shading 1 Accent 1" w:semiHidden="0" w:uiPriority="63" w:unhideWhenUsed="0"/>
-    <w:lsdException w:name="Medium Shading 2 Accent 1" w:semiHidden="0" w:uiPriority="64" w:unhideWhenUsed="0"/>
-    <w:lsdException w:name="Medium List 1 Accent 1" w:semiHidden="0" w:uiPriority="65" w:unhideWhenUsed="0"/>
-    <w:lsdException w:name="Revision" w:unhideWhenUsed="0"/>
-    <w:lsdException w:name="List Paragraph" w:semiHidden="0" w:uiPriority="34" w:unhideWhenUsed="0" w:qFormat="1"/>
-    <w:lsdException w:name="Quote" w:semiHidden="0" w:uiPriority="29" w:unhideWhenUsed="0" w:qFormat="1"/>
-    <w:lsdException w:name="Intense Quote" w:semiHidden="0" w:uiPriority="30" w:unhideWhenUsed="0" w:qFormat="1"/>
-    <w:lsdException w:name="Medium List 2 Accent 1" w:semiHidden="0" w:uiPriority="66" w:unhideWhenUsed="0"/>
-    <w:lsdException w:name="Medium Grid 1 Accent 1" w:semiHidden="0" w:uiPriority="67" w:unhideWhenUsed="0"/>
-    <w:lsdException w:name="Medium Grid 2 Accent 1" w:semiHidden="0" w:uiPriority="68" w:unhideWhenUsed="0"/>
-    <w:lsdException w:name="Medium Grid 3 Accent 1" w:semiHidden="0" w:uiPriority="69" w:unhideWhenUsed="0"/>
-    <w:lsdException w:name="Dark List Accent 1" w:semiHidden="0" w:uiPriority="70" w:unhideWhenUsed="0"/>
-    <w:lsdException w:name="Colorful Shading Accent 1" w:semiHidden="0" w:uiPriority="71" w:unhideWhenUsed="0"/>
-    <w:lsdException w:name="Colorful List Accent 1" w:semiHidden="0" w:uiPriority="72" w:unhideWhenUsed="0"/>
-    <w:lsdException w:name="Colorful Grid Accent 1" w:semiHidden="0" w:uiPriority="73" w:unhideWhenUsed="0"/>
-    <w:lsdException w:name="Light Shading Accent 2" w:semiHidden="0" w:uiPriority="60" w:unhideWhenUsed="0"/>
-    <w:lsdException w:name="Light List Accent 2" w:semiHidden="0" w:uiPriority="61" w:unhideWhenUsed="0"/>
-    <w:lsdException w:name="Light Grid Accent 2" w:semiHidden="0" w:uiPriority="62" w:unhideWhenUsed="0"/>
-    <w:lsdException w:name="Medium Shading 1 Accent 2" w:semiHidden="0" w:uiPriority="63" w:unhideWhenUsed="0"/>
-    <w:lsdException w:name="Medium Shading 2 Accent 2" w:semiHidden="0" w:uiPriority="64" w:unhideWhenUsed="0"/>
-    <w:lsdException w:name="Medium List 1 Accent 2" w:semiHidden="0" w:uiPriority="65" w:unhideWhenUsed="0"/>
-    <w:lsdException w:name="Medium List 2 Accent 2" w:semiHidden="0" w:uiPriority="66" w:unhideWhenUsed="0"/>
-    <w:lsdException w:name="Medium Grid 1 Accent 2" w:semiHidden="0" w:uiPriority="67" w:unhideWhenUsed="0"/>
-    <w:lsdException w:name="Medium Grid 2 Accent 2" w:semiHidden="0" w:uiPriority="68" w:unhideWhenUsed="0"/>
-    <w:lsdException w:name="Medium Grid 3 Accent 2" w:semiHidden="0" w:uiPriority="69" w:unhideWhenUsed="0"/>
-    <w:lsdException w:name="Dark List Accent 2" w:semiHidden="0" w:uiPriority="70" w:unhideWhenUsed="0"/>
-    <w:lsdException w:name="Colorful Shading Accent 2" w:semiHidden="0" w:uiPriority="71" w:unhideWhenUsed="0"/>
-    <w:lsdException w:name="Colorful List Accent 2" w:semiHidden="0" w:uiPriority="72" w:unhideWhenUsed="0"/>
-    <w:lsdException w:name="Colorful Grid Accent 2" w:semiHidden="0" w:uiPriority="73" w:unhideWhenUsed="0"/>
-    <w:lsdException w:name="Light Shading Accent 3" w:semiHidden="0" w:uiPriority="60" w:unhideWhenUsed="0"/>
-    <w:lsdException w:name="Light List Accent 3" w:semiHidden="0" w:uiPriority="61" w:unhideWhenUsed="0"/>
-    <w:lsdException w:name="Light Grid Accent 3" w:semiHidden="0" w:uiPriority="62" w:unhideWhenUsed="0"/>
-    <w:lsdException w:name="Medium Shading 1 Accent 3" w:semiHidden="0" w:uiPriority="63" w:unhideWhenUsed="0"/>
-    <w:lsdException w:name="Medium Shading 2 Accent 3" w:semiHidden="0" w:uiPriority="64" w:unhideWhenUsed="0"/>
-    <w:lsdException w:name="Medium List 1 Accent 3" w:semiHidden="0" w:uiPriority="65" w:unhideWhenUsed="0"/>
-    <w:lsdException w:name="Medium List 2 Accent 3" w:semiHidden="0" w:uiPriority="66" w:unhideWhenUsed="0"/>
-    <w:lsdException w:name="Medium Grid 1 Accent 3" w:semiHidden="0" w:uiPriority="67" w:unhideWhenUsed="0"/>
-    <w:lsdException w:name="Medium Grid 2 Accent 3" w:semiHidden="0" w:uiPriority="68" w:unhideWhenUsed="0"/>
-    <w:lsdException w:name="Medium Grid 3 Accent 3" w:semiHidden="0" w:uiPriority="69" w:unhideWhenUsed="0"/>
-    <w:lsdException w:name="Dark List Accent 3" w:semiHidden="0" w:uiPriority="70" w:unhideWhenUsed="0"/>
-    <w:lsdException w:name="Colorful Shading Accent 3" w:semiHidden="0" w:uiPriority="71" w:unhideWhenUsed="0"/>
-    <w:lsdException w:name="Colorful List Accent 3" w:semiHidden="0" w:uiPriority="72" w:unhideWhenUsed="0"/>
-    <w:lsdException w:name="Colorful Grid Accent 3" w:semiHidden="0" w:uiPriority="73" w:unhideWhenUsed="0"/>
-    <w:lsdException w:name="Light Shading Accent 4" w:semiHidden="0" w:uiPriority="60" w:unhideWhenUsed="0"/>
-    <w:lsdException w:name="Light List Accent 4" w:semiHidden="0" w:uiPriority="61" w:unhideWhenUsed="0"/>
-    <w:lsdException w:name="Light Grid Accent 4" w:semiHidden="0" w:uiPriority="62" w:unhideWhenUsed="0"/>
-    <w:lsdException w:name="Medium Shading 1 Accent 4" w:semiHidden="0" w:uiPriority="63" w:unhideWhenUsed="0"/>
-    <w:lsdException w:name="Medium Shading 2 Accent 4" w:semiHidden="0" w:uiPriority="64" w:unhideWhenUsed="0"/>
-    <w:lsdException w:name="Medium List 1 Accent 4" w:semiHidden="0" w:uiPriority="65" w:unhideWhenUsed="0"/>
-    <w:lsdException w:name="Medium List 2 Accent 4" w:semiHidden="0" w:uiPriority="66" w:unhideWhenUsed="0"/>
-    <w:lsdException w:name="Medium Grid 1 Accent 4" w:semiHidden="0" w:uiPriority="67" w:unhideWhenUsed="0"/>
-    <w:lsdException w:name="Medium Grid 2 Accent 4" w:semiHidden="0" w:uiPriority="68" w:unhideWhenUsed="0"/>
-    <w:lsdException w:name="Medium Grid 3 Accent 4" w:semiHidden="0" w:uiPriority="69" w:unhideWhenUsed="0"/>
-    <w:lsdException w:name="Dark List Accent 4" w:semiHidden="0" w:uiPriority="70" w:unhideWhenUsed="0"/>
-    <w:lsdException w:name="Colorful Shading Accent 4" w:semiHidden="0" w:uiPriority="71" w:unhideWhenUsed="0"/>
-    <w:lsdException w:name="Colorful List Accent 4" w:semiHidden="0" w:uiPriority="72" w:unhideWhenUsed="0"/>
-    <w:lsdException w:name="Colorful Grid Accent 4" w:semiHidden="0" w:uiPriority="73" w:unhideWhenUsed="0"/>
-    <w:lsdException w:name="Light Shading Accent 5" w:semiHidden="0" w:uiPriority="60" w:unhideWhenUsed="0"/>
-    <w:lsdException w:name="Light List Accent 5" w:semiHidden="0" w:uiPriority="61" w:unhideWhenUsed="0"/>
-    <w:lsdException w:name="Light Grid Accent 5" w:semiHidden="0" w:uiPriority="62" w:unhideWhenUsed="0"/>
-    <w:lsdException w:name="Medium Shading 1 Accent 5" w:semiHidden="0" w:uiPriority="63" w:unhideWhenUsed="0"/>
-    <w:lsdException w:name="Medium Shading 2 Accent 5" w:semiHidden="0" w:uiPriority="64" w:unhideWhenUsed="0"/>
-    <w:lsdException w:name="Medium List 1 Accent 5" w:semiHidden="0" w:uiPriority="65" w:unhideWhenUsed="0"/>
-    <w:lsdException w:name="Medium List 2 Accent 5" w:semiHidden="0" w:uiPriority="66" w:unhideWhenUsed="0"/>
-    <w:lsdException w:name="Medium Grid 1 Accent 5" w:semiHidden="0" w:uiPriority="67" w:unhideWhenUsed="0"/>
-    <w:lsdException w:name="Medium Grid 2 Accent 5" w:semiHidden="0" w:uiPriority="68" w:unhideWhenUsed="0"/>
-    <w:lsdException w:name="Medium Grid 3 Accent 5" w:semiHidden="0" w:uiPriority="69" w:unhideWhenUsed="0"/>
-    <w:lsdException w:name="Dark List Accent 5" w:semiHidden="0" w:uiPriority="70" w:unhideWhenUsed="0"/>
-    <w:lsdException w:name="Colorful Shading Accent 5" w:semiHidden="0" w:uiPriority="71" w:unhideWhenUsed="0"/>
-    <w:lsdException w:name="Colorful List Accent 5" w:semiHidden="0" w:uiPriority="72" w:unhideWhenUsed="0"/>
-    <w:lsdException w:name="Colorful Grid Accent 5" w:semiHidden="0" w:uiPriority="73" w:unhideWhenUsed="0"/>
-    <w:lsdException w:name="Light Shading Accent 6" w:semiHidden="0" w:uiPriority="60" w:unhideWhenUsed="0"/>
-    <w:lsdException w:name="Light List Accent 6" w:semiHidden="0" w:uiPriority="61" w:unhideWhenUsed="0"/>
-    <w:lsdException w:name="Light Grid Accent 6" w:semiHidden="0" w:uiPriority="62" w:unhideWhenUsed="0"/>
-    <w:lsdException w:name="Medium Shading 1 Accent 6" w:semiHidden="0" w:uiPriority="63" w:unhideWhenUsed="0"/>
-    <w:lsdException w:name="Medium Shading 2 Accent 6" w:semiHidden="0" w:uiPriority="64" w:unhideWhenUsed="0"/>
-    <w:lsdException w:name="Medium List 1 Accent 6" w:semiHidden="0" w:uiPriority="65" w:unhideWhenUsed="0"/>
-    <w:lsdException w:name="Medium List 2 Accent 6" w:semiHidden="0" w:uiPriority="66" w:unhideWhenUsed="0"/>
-    <w:lsdException w:name="Medium Grid 1 Accent 6" w:semiHidden="0" w:uiPriority="67" w:unhideWhenUsed="0"/>
-    <w:lsdException w:name="Medium Grid 2 Accent 6" w:semiHidden="0" w:uiPriority="68" w:unhideWhenUsed="0"/>
-    <w:lsdException w:name="Medium Grid 3 Accent 6" w:semiHidden="0" w:uiPriority="69" w:unhideWhenUsed="0"/>
-    <w:lsdException w:name="Dark List Accent 6" w:semiHidden="0" w:uiPriority="70" w:unhideWhenUsed="0"/>
-    <w:lsdException w:name="Colorful Shading Accent 6" w:semiHidden="0" w:uiPriority="71" w:unhideWhenUsed="0"/>
-    <w:lsdException w:name="Colorful List Accent 6" w:semiHidden="0" w:uiPriority="72" w:unhideWhenUsed="0"/>
-    <w:lsdException w:name="Colorful Grid Accent 6" w:semiHidden="0" w:uiPriority="73" w:unhideWhenUsed="0"/>
-    <w:lsdException w:name="Subtle Emphasis" w:semiHidden="0" w:uiPriority="19" w:unhideWhenUsed="0" w:qFormat="1"/>
-    <w:lsdException w:name="Intense Emphasis" w:semiHidden="0" w:uiPriority="21" w:unhideWhenUsed="0" w:qFormat="1"/>
-    <w:lsdException w:name="Subtle Reference" w:semiHidden="0" w:uiPriority="31" w:unhideWhenUsed="0" w:qFormat="1"/>
-    <w:lsdException w:name="Intense Reference" w:semiHidden="0" w:uiPriority="32" w:unhideWhenUsed="0" w:qFormat="1"/>
-    <w:lsdException w:name="Book Title" w:semiHidden="0" w:uiPriority="33" w:unhideWhenUsed="0" w:qFormat="1"/>
-    <w:lsdException w:name="Bibliography" w:uiPriority="37"/>
-    <w:lsdException w:name="TOC Heading" w:uiPriority="39" w:qFormat="1"/>
-  </w:latentStyles>
-  <w:style w:type="paragraph" w:default="1" w:styleId="Normal">
-    <w:name w:val="Normal"/>
-    <w:qFormat/>
-  </w:style>
-  <w:style w:type="character" w:default="1" w:styleId="DefaultParagraphFont">
-    <w:name w:val="Default Paragraph Font"/>
-    <w:uiPriority w:val="1"/>
-    <w:semiHidden/>
-    <w:unhideWhenUsed/>
-  </w:style>
-  <w:style w:type="table" w:default="1" w:styleId="TableNormal">
-    <w:name w:val="Normal Table"/>
-    <w:uiPriority w:val="99"/>
-    <w:semiHidden/>
-    <w:unhideWhenUsed/>
-    <w:tblPr>
-      <w:tblInd w:w="0" w:type="dxa"/>
-      <w:tblCellMar>
-        <w:top w:w="0" w:type="dxa"/>
-        <w:left w:w="108" w:type="dxa"/>
-        <w:bottom w:w="0" w:type="dxa"/>
-        <w:right w:w="108" w:type="dxa"/>
-      </w:tblCellMar>
-    </w:tblPr>
-  </w:style>
-  <w:style w:type="numbering" w:default="1" w:styleId="NoList">
-    <w:name w:val="No List"/>
-    <w:uiPriority w:val="99"/>
-    <w:semiHidden/>
-    <w:unhideWhenUsed/>
-  </w:style>
-  <w:style w:type="paragraph" w:customStyle="1" w:styleId="Default">
-    <w:name w:val="Default"/>
-    <w:rsid w:val="00FF5E71"/>
-    <w:pPr>
-      <w:autoSpaceDE w:val="0"/>
-      <w:autoSpaceDN w:val="0"/>
-      <w:adjustRightInd w:val="0"/>
-      <w:spacing w:after="0" w:line="240" w:lineRule="auto"/>
-    </w:pPr>
-    <w:rPr>
-      <w:rFonts w:ascii="Arial" w:hAnsi="Arial" w:cs="Arial"/>
-      <w:color w:val="000000"/>
-      <w:sz w:val="24"/>
-      <w:szCs w:val="24"/>
-    </w:rPr>
-  </w:style>
-  <w:style w:type="paragraph" w:styleId="ListParagraph">
-    <w:name w:val="List Paragraph"/>
-    <w:basedOn w:val="Normal"/>
-    <w:uiPriority w:val="34"/>
-    <w:qFormat/>
-    <w:rsid w:val="008B5EC8"/>
-    <w:pPr>
-      <w:ind w:left="720"/>
-      <w:contextualSpacing/>
-    </w:pPr>
-  </w:style>
-</w:styles>
-</file>
-
-<file path=word/stylesWithEffects.xml><?xml version="1.0" encoding="utf-8"?>
-<w:styles xmlns:wpc="http://schemas.microsoft.com/office/word/2010/wordprocessingCanvas" xmlns:mc="http://schemas.openxmlformats.org/markup-compatibility/2006" xmlns:o="urn:schemas-microsoft-com:office:office" xmlns:r="http://schemas.openxmlformats.org/officeDocument/2006/relationships" xmlns:m="http://schemas.openxmlformats.org/officeDocument/2006/math" xmlns:v="urn:schemas-microsoft-com:vml" xmlns:wp14="http://schemas.microsoft.com/office/word/2010/wordprocessingDrawing" xmlns:wp="http://schemas.openxmlformats.org/drawingml/2006/wordprocessingDrawing" xmlns:w10="urn:schemas-microsoft-com:office:word" xmlns:w="http://schemas.openxmlformats.org/wordprocessingml/2006/main" xmlns:w14="http://schemas.microsoft.com/office/word/2010/wordml" xmlns:wpg="http://schemas.microsoft.com/office/word/2010/wordprocessingGroup" xmlns:wpi="http://schemas.microsoft.com/office/word/2010/wordprocessingInk" xmlns:wne="http://schemas.microsoft.com/office/word/2006/wordml" xmlns:wps="http://schemas.microsoft.com/office/word/2010/wordprocessingShape" mc:Ignorable="w14 wp14">
-  <w:docDefaults>
-    <w:rPrDefault>
-      <w:rPr>
-        <w:rFonts w:asciiTheme="minorHAnsi" w:eastAsiaTheme="minorHAnsi" w:hAnsiTheme="minorHAnsi" w:cstheme="minorBidi"/>
-        <w:sz w:val="22"/>
-        <w:szCs w:val="22"/>
-        <w:lang w:val="en-US" w:eastAsia="en-US" w:bidi="ar-SA"/>
-      </w:rPr>
-    </w:rPrDefault>
-    <w:pPrDefault>
-      <w:pPr>
-        <w:spacing w:after="200" w:line="276" w:lineRule="auto"/>
-      </w:pPr>
-    </w:pPrDefault>
-  </w:docDefaults>
-  <w:latentStyles w:defLockedState="0" w:defUIPriority="99" w:defSemiHidden="1" w:defUnhideWhenUsed="1" w:defQFormat="0" w:count="267">
-    <w:lsdException w:name="Normal" w:semiHidden="0" w:uiPriority="0" w:unhideWhenUsed="0" w:qFormat="1"/>
-    <w:lsdException w:name="heading 1" w:semiHidden="0" w:uiPriority="9" w:unhideWhenUsed="0" w:qFormat="1"/>
-    <w:lsdException w:name="heading 2" w:uiPriority="9" w:qFormat="1"/>
-    <w:lsdException w:name="heading 3" w:uiPriority="9" w:qFormat="1"/>
-    <w:lsdException w:name="heading 4" w:uiPriority="9" w:qFormat="1"/>
-    <w:lsdException w:name="heading 5" w:uiPriority="9" w:qFormat="1"/>
-    <w:lsdException w:name="heading 6" w:uiPriority="9" w:qFormat="1"/>
-    <w:lsdException w:name="heading 7" w:uiPriority="9" w:qFormat="1"/>
-    <w:lsdException w:name="heading 8" w:uiPriority="9" w:qFormat="1"/>
-    <w:lsdException w:name="heading 9" w:uiPriority="9" w:qFormat="1"/>
-    <w:lsdException w:name="toc 1" w:uiPriority="39"/>
-    <w:lsdException w:name="toc 2" w:uiPriority="39"/>
-    <w:lsdException w:name="toc 3" w:uiPriority="39"/>
-    <w:lsdException w:name="toc 4" w:uiPriority="39"/>
-    <w:lsdException w:name="toc 5" w:uiPriority="39"/>
-    <w:lsdException w:name="toc 6" w:uiPriority="39"/>
-    <w:lsdException w:name="toc 7" w:uiPriority="39"/>
-    <w:lsdException w:name="toc 8" w:uiPriority="39"/>
-    <w:lsdException w:name="toc 9" w:uiPriority="39"/>
-    <w:lsdException w:name="caption" w:uiPriority="35" w:qFormat="1"/>
-    <w:lsdException w:name="Title" w:semiHidden="0" w:uiPriority="10" w:unhideWhenUsed="0" w:qFormat="1"/>
-    <w:lsdException w:name="Default Paragraph Font" w:uiPriority="1"/>
-    <w:lsdException w:name="Subtitle" w:semiHidden="0" w:uiPriority="11" w:unhideWhenUsed="0" w:qFormat="1"/>
-    <w:lsdException w:name="Strong" w:semiHidden="0" w:uiPriority="22" w:unhideWhenUsed="0" w:qFormat="1"/>
-    <w:lsdException w:name="Emphasis" w:semiHidden="0" w:uiPriority="20" w:unhideWhenUsed="0" w:qFormat="1"/>
-    <w:lsdException w:name="Table Grid" w:semiHidden="0" w:uiPriority="59" w:unhideWhenUsed="0"/>
-    <w:lsdException w:name="Placeholder Text" w:unhideWhenUsed="0"/>
-    <w:lsdException w:name="No Spacing" w:semiHidden="0" w:uiPriority="1" w:unhideWhenUsed="0" w:qFormat="1"/>
-    <w:lsdException w:name="Light Shading" w:semiHidden="0" w:uiPriority="60" w:unhideWhenUsed="0"/>
-    <w:lsdException w:name="Light List" w:semiHidden="0" w:uiPriority="61" w:unhideWhenUsed="0"/>
-    <w:lsdException w:name="Light Grid" w:semiHidden="0" w:uiPriority="62" w:unhideWhenUsed="0"/>
-    <w:lsdException w:name="Medium Shading 1" w:semiHidden="0" w:uiPriority="63" w:unhideWhenUsed="0"/>
-    <w:lsdException w:name="Medium Shading 2" w:semiHidden="0" w:uiPriority="64" w:unhideWhenUsed="0"/>
-    <w:lsdException w:name="Medium List 1" w:semiHidden="0" w:uiPriority="65" w:unhideWhenUsed="0"/>
-    <w:lsdException w:name="Medium List 2" w:semiHidden="0" w:uiPriority="66" w:unhideWhenUsed="0"/>
-    <w:lsdException w:name="Medium Grid 1" w:semiHidden="0" w:uiPriority="67" w:unhideWhenUsed="0"/>
-    <w:lsdException w:name="Medium Grid 2" w:semiHidden="0" w:uiPriority="68" w:unhideWhenUsed="0"/>
-    <w:lsdException w:name="Medium Grid 3" w:semiHidden="0" w:uiPriority="69" w:unhideWhenUsed="0"/>
-    <w:lsdException w:name="Dark List" w:semiHidden="0" w:uiPriority="70" w:unhideWhenUsed="0"/>
-    <w:lsdException w:name="Colorful Shading" w:semiHidden="0" w:uiPriority="71" w:unhideWhenUsed="0"/>
-    <w:lsdException w:name="Colorful List" w:semiHidden="0" w:uiPriority="72" w:unhideWhenUsed="0"/>
-    <w:lsdException w:name="Colorful Grid" w:semiHidden="0" w:uiPriority="73" w:unhideWhenUsed="0"/>
-    <w:lsdException w:name="Light Shading Accent 1" w:semiHidden="0" w:uiPriority="60" w:unhideWhenUsed="0"/>
-    <w:lsdException w:name="Light List Accent 1" w:semiHidden="0" w:uiPriority="61" w:unhideWhenUsed="0"/>
-    <w:lsdException w:name="Light Grid Accent 1" w:semiHidden="0" w:uiPriority="62" w:unhideWhenUsed="0"/>
-    <w:lsdException w:name="Medium Shading 1 Accent 1" w:semiHidden="0" w:uiPriority="63" w:unhideWhenUsed="0"/>
-    <w:lsdException w:name="Medium Shading 2 Accent 1" w:semiHidden="0" w:uiPriority="64" w:unhideWhenUsed="0"/>
-    <w:lsdException w:name="Medium List 1 Accent 1" w:semiHidden="0" w:uiPriority="65" w:unhideWhenUsed="0"/>
-    <w:lsdException w:name="Revision" w:unhideWhenUsed="0"/>
-    <w:lsdException w:name="List Paragraph" w:semiHidden="0" w:uiPriority="34" w:unhideWhenUsed="0" w:qFormat="1"/>
-    <w:lsdException w:name="Quote" w:semiHidden="0" w:uiPriority="29" w:unhideWhenUsed="0" w:qFormat="1"/>
-    <w:lsdException w:name="Intense Quote" w:semiHidden="0" w:uiPriority="30" w:unhideWhenUsed="0" w:qFormat="1"/>
-    <w:lsdException w:name="Medium List 2 Accent 1" w:semiHidden="0" w:uiPriority="66" w:unhideWhenUsed="0"/>
-    <w:lsdException w:name="Medium Grid 1 Accent 1" w:semiHidden="0" w:uiPriority="67" w:unhideWhenUsed="0"/>
-    <w:lsdException w:name="Medium Grid 2 Accent 1" w:semiHidden="0" w:uiPriority="68" w:unhideWhenUsed="0"/>
-    <w:lsdException w:name="Medium Grid 3 Accent 1" w:semiHidden="0" w:uiPriority="69" w:unhideWhenUsed="0"/>
-    <w:lsdException w:name="Dark List Accent 1" w:semiHidden="0" w:uiPriority="70" w:unhideWhenUsed="0"/>
-    <w:lsdException w:name="Colorful Shading Accent 1" w:semiHidden="0" w:uiPriority="71" w:unhideWhenUsed="0"/>
-    <w:lsdException w:name="Colorful List Accent 1" w:semiHidden="0" w:uiPriority="72" w:unhideWhenUsed="0"/>
-    <w:lsdException w:name="Colorful Grid Accent 1" w:semiHidden="0" w:uiPriority="73" w:unhideWhenUsed="0"/>
-    <w:lsdException w:name="Light Shading Accent 2" w:semiHidden="0" w:uiPriority="60" w:unhideWhenUsed="0"/>
-    <w:lsdException w:name="Light List Accent 2" w:semiHidden="0" w:uiPriority="61" w:unhideWhenUsed="0"/>
-    <w:lsdException w:name="Light Grid Accent 2" w:semiHidden="0" w:uiPriority="62" w:unhideWhenUsed="0"/>
-    <w:lsdException w:name="Medium Shading 1 Accent 2" w:semiHidden="0" w:uiPriority="63" w:unhideWhenUsed="0"/>
-    <w:lsdException w:name="Medium Shading 2 Accent 2" w:semiHidden="0" w:uiPriority="64" w:unhideWhenUsed="0"/>
-    <w:lsdException w:name="Medium List 1 Accent 2" w:semiHidden="0" w:uiPriority="65" w:unhideWhenUsed="0"/>
-    <w:lsdException w:name="Medium List 2 Accent 2" w:semiHidden="0" w:uiPriority="66" w:unhideWhenUsed="0"/>
-    <w:lsdException w:name="Medium Grid 1 Accent 2" w:semiHidden="0" w:uiPriority="67" w:unhideWhenUsed="0"/>
-    <w:lsdException w:name="Medium Grid 2 Accent 2" w:semiHidden="0" w:uiPriority="68" w:unhideWhenUsed="0"/>
-    <w:lsdException w:name="Medium Grid 3 Accent 2" w:semiHidden="0" w:uiPriority="69" w:unhideWhenUsed="0"/>
-    <w:lsdException w:name="Dark List Accent 2" w:semiHidden="0" w:uiPriority="70" w:unhideWhenUsed="0"/>
-    <w:lsdException w:name="Colorful Shading Accent 2" w:semiHidden="0" w:uiPriority="71" w:unhideWhenUsed="0"/>
-    <w:lsdException w:name="Colorful List Accent 2" w:semiHidden="0" w:uiPriority="72" w:unhideWhenUsed="0"/>
-    <w:lsdException w:name="Colorful Grid Accent 2" w:semiHidden="0" w:uiPriority="73" w:unhideWhenUsed="0"/>
-    <w:lsdException w:name="Light Shading Accent 3" w:semiHidden="0" w:uiPriority="60" w:unhideWhenUsed="0"/>
-    <w:lsdException w:name="Light List Accent 3" w:semiHidden="0" w:uiPriority="61" w:unhideWhenUsed="0"/>
-    <w:lsdException w:name="Light Grid Accent 3" w:semiHidden="0" w:uiPriority="62" w:unhideWhenUsed="0"/>
-    <w:lsdException w:name="Medium Shading 1 Accent 3" w:semiHidden="0" w:uiPriority="63" w:unhideWhenUsed="0"/>
-    <w:lsdException w:name="Medium Shading 2 Accent 3" w:semiHidden="0" w:uiPriority="64" w:unhideWhenUsed="0"/>
-    <w:lsdException w:name="Medium List 1 Accent 3" w:semiHidden="0" w:uiPriority="65" w:unhideWhenUsed="0"/>
-    <w:lsdException w:name="Medium List 2 Accent 3" w:semiHidden="0" w:uiPriority="66" w:unhideWhenUsed="0"/>
-    <w:lsdException w:name="Medium Grid 1 Accent 3" w:semiHidden="0" w:uiPriority="67" w:unhideWhenUsed="0"/>
-    <w:lsdException w:name="Medium Grid 2 Accent 3" w:semiHidden="0" w:uiPriority="68" w:unhideWhenUsed="0"/>
-    <w:lsdException w:name="Medium Grid 3 Accent 3" w:semiHidden="0" w:uiPriority="69" w:unhideWhenUsed="0"/>
-    <w:lsdException w:name="Dark List Accent 3" w:semiHidden="0" w:uiPriority="70" w:unhideWhenUsed="0"/>
-    <w:lsdException w:name="Colorful Shading Accent 3" w:semiHidden="0" w:uiPriority="71" w:unhideWhenUsed="0"/>
-    <w:lsdException w:name="Colorful List Accent 3" w:semiHidden="0" w:uiPriority="72" w:unhideWhenUsed="0"/>
-    <w:lsdException w:name="Colorful Grid Accent 3" w:semiHidden="0" w:uiPriority="73" w:unhideWhenUsed="0"/>
-    <w:lsdException w:name="Light Shading Accent 4" w:semiHidden="0" w:uiPriority="60" w:unhideWhenUsed="0"/>
-    <w:lsdException w:name="Light List Accent 4" w:semiHidden="0" w:uiPriority="61" w:unhideWhenUsed="0"/>
-    <w:lsdException w:name="Light Grid Accent 4" w:semiHidden="0" w:uiPriority="62" w:unhideWhenUsed="0"/>
-    <w:lsdException w:name="Medium Shading 1 Accent 4" w:semiHidden="0" w:uiPriority="63" w:unhideWhenUsed="0"/>
-    <w:lsdException w:name="Medium Shading 2 Accent 4" w:semiHidden="0" w:uiPriority="64" w:unhideWhenUsed="0"/>
-    <w:lsdException w:name="Medium List 1 Accent 4" w:semiHidden="0" w:uiPriority="65" w:unhideWhenUsed="0"/>
-    <w:lsdException w:name="Medium List 2 Accent 4" w:semiHidden="0" w:uiPriority="66" w:unhideWhenUsed="0"/>
-    <w:lsdException w:name="Medium Grid 1 Accent 4" w:semiHidden="0" w:uiPriority="67" w:unhideWhenUsed="0"/>
-    <w:lsdException w:name="Medium Grid 2 Accent 4" w:semiHidden="0" w:uiPriority="68" w:unhideWhenUsed="0"/>
-    <w:lsdException w:name="Medium Grid 3 Accent 4" w:semiHidden="0" w:uiPriority="69" w:unhideWhenUsed="0"/>
-    <w:lsdException w:name="Dark List Accent 4" w:semiHidden="0" w:uiPriority="70" w:unhideWhenUsed="0"/>
-    <w:lsdException w:name="Colorful Shading Accent 4" w:semiHidden="0" w:uiPriority="71" w:unhideWhenUsed="0"/>
-    <w:lsdException w:name="Colorful List Accent 4" w:semiHidden="0" w:uiPriority="72" w:unhideWhenUsed="0"/>
-    <w:lsdException w:name="Colorful Grid Accent 4" w:semiHidden="0" w:uiPriority="73" w:unhideWhenUsed="0"/>
-    <w:lsdException w:name="Light Shading Accent 5" w:semiHidden="0" w:uiPriority="60" w:unhideWhenUsed="0"/>
-    <w:lsdException w:name="Light List Accent 5" w:semiHidden="0" w:uiPriority="61" w:unhideWhenUsed="0"/>
-    <w:lsdException w:name="Light Grid Accent 5" w:semiHidden="0" w:uiPriority="62" w:unhideWhenUsed="0"/>
-    <w:lsdException w:name="Medium Shading 1 Accent 5" w:semiHidden="0" w:uiPriority="63" w:unhideWhenUsed="0"/>
-    <w:lsdException w:name="Medium Shading 2 Accent 5" w:semiHidden="0" w:uiPriority="64" w:unhideWhenUsed="0"/>
-    <w:lsdException w:name="Medium List 1 Accent 5" w:semiHidden="0" w:uiPriority="65" w:unhideWhenUsed="0"/>
-    <w:lsdException w:name="Medium List 2 Accent 5" w:semiHidden="0" w:uiPriority="66" w:unhideWhenUsed="0"/>
-    <w:lsdException w:name="Medium Grid 1 Accent 5" w:semiHidden="0" w:uiPriority="67" w:unhideWhenUsed="0"/>
-    <w:lsdException w:name="Medium Grid 2 Accent 5" w:semiHidden="0" w:uiPriority="68" w:unhideWhenUsed="0"/>
-    <w:lsdException w:name="Medium Grid 3 Accent 5" w:semiHidden="0" w:uiPriority="69" w:unhideWhenUsed="0"/>
-    <w:lsdException w:name="Dark List Accent 5" w:semiHidden="0" w:uiPriority="70" w:unhideWhenUsed="0"/>
-    <w:lsdException w:name="Colorful Shading Accent 5" w:semiHidden="0" w:uiPriority="71" w:unhideWhenUsed="0"/>
-    <w:lsdException w:name="Colorful List Accent 5" w:semiHidden="0" w:uiPriority="72" w:unhideWhenUsed="0"/>
-    <w:lsdException w:name="Colorful Grid Accent 5" w:semiHidden="0" w:uiPriority="73" w:unhideWhenUsed="0"/>
-    <w:lsdException w:name="Light Shading Accent 6" w:semiHidden="0" w:uiPriority="60" w:unhideWhenUsed="0"/>
-    <w:lsdException w:name="Light List Accent 6" w:semiHidden="0" w:uiPriority="61" w:unhideWhenUsed="0"/>
-    <w:lsdException w:name="Light Grid Accent 6" w:semiHidden="0" w:uiPriority="62" w:unhideWhenUsed="0"/>
-    <w:lsdException w:name="Medium Shading 1 Accent 6" w:semiHidden="0" w:uiPriority="63" w:unhideWhenUsed="0"/>
-    <w:lsdException w:name="Medium Shading 2 Accent 6" w:semiHidden="0" w:uiPriority="64" w:unhideWhenUsed="0"/>
-    <w:lsdException w:name="Medium List 1 Accent 6" w:semiHidden="0" w:uiPriority="65" w:unhideWhenUsed="0"/>
-    <w:lsdException w:name="Medium List 2 Accent 6" w:semiHidden="0" w:uiPriority="66" w:unhideWhenUsed="0"/>
-    <w:lsdException w:name="Medium Grid 1 Accent 6" w:semiHidden="0" w:uiPriority="67" w:unhideWhenUsed="0"/>
-    <w:lsdException w:name="Medium Grid 2 Accent 6" w:semiHidden="0" w:uiPriority="68" w:unhideWhenUsed="0"/>
-    <w:lsdException w:name="Medium Grid 3 Accent 6" w:semiHidden="0" w:uiPriority="69" w:unhideWhenUsed="0"/>
-    <w:lsdException w:name="Dark List Accent 6" w:semiHidden="0" w:uiPriority="70" w:unhideWhenUsed="0"/>
-    <w:lsdException w:name="Colorful Shading Accent 6" w:semiHidden="0" w:uiPriority="71" w:unhideWhenUsed="0"/>
-    <w:lsdException w:name="Colorful List Accent 6" w:semiHidden="0" w:uiPriority="72" w:unhideWhenUsed="0"/>
-    <w:lsdException w:name="Colorful Grid Accent 6" w:semiHidden="0" w:uiPriority="73" w:unhideWhenUsed="0"/>
-    <w:lsdException w:name="Subtle Emphasis" w:semiHidden="0" w:uiPriority="19" w:unhideWhenUsed="0" w:qFormat="1"/>
-    <w:lsdException w:name="Intense Emphasis" w:semiHidden="0" w:uiPriority="21" w:unhideWhenUsed="0" w:qFormat="1"/>
-    <w:lsdException w:name="Subtle Reference" w:semiHidden="0" w:uiPriority="31" w:unhideWhenUsed="0" w:qFormat="1"/>
-    <w:lsdException w:name="Intense Reference" w:semiHidden="0" w:uiPriority="32" w:unhideWhenUsed="0" w:qFormat="1"/>
-    <w:lsdException w:name="Book Title" w:semiHidden="0" w:uiPriority="33" w:unhideWhenUsed="0" w:qFormat="1"/>
-    <w:lsdException w:name="Bibliography" w:uiPriority="37"/>
-    <w:lsdException w:name="TOC Heading" w:uiPriority="39" w:qFormat="1"/>
+  <w:latentStyles w:defLockedState="0" w:defUIPriority="99" w:defSemiHidden="0" w:defUnhideWhenUsed="0" w:defQFormat="0" w:count="377">
+    <w:lsdException w:name="Normal" w:uiPriority="0" w:qFormat="1"/>
+    <w:lsdException w:name="heading 1" w:uiPriority="9" w:qFormat="1"/>
+    <w:lsdException w:name="heading 2" w:semiHidden="1" w:uiPriority="9" w:unhideWhenUsed="1" w:qFormat="1"/>
+    <w:lsdException w:name="heading 3" w:semiHidden="1" w:uiPriority="9" w:unhideWhenUsed="1" w:qFormat="1"/>
+    <w:lsdException w:name="heading 4" w:semiHidden="1" w:uiPriority="9" w:unhideWhenUsed="1" w:qFormat="1"/>
+    <w:lsdException w:name="heading 5" w:semiHidden="1" w:uiPriority="9" w:unhideWhenUsed="1" w:qFormat="1"/>
+    <w:lsdException w:name="heading 6" w:semiHidden="1" w:uiPriority="9" w:unhideWhenUsed="1" w:qFormat="1"/>
+    <w:lsdException w:name="heading 7" w:semiHidden="1" w:uiPriority="9" w:unhideWhenUsed="1" w:qFormat="1"/>
+    <w:lsdException w:name="heading 8" w:semiHidden="1" w:uiPriority="9" w:unhideWhenUsed="1" w:qFormat="1"/>
+    <w:lsdException w:name="heading 9" w:semiHidden="1" w:uiPriority="9" w:unhideWhenUsed="1" w:qFormat="1"/>
+    <w:lsdException w:name="index 1" w:semiHidden="1" w:unhideWhenUsed="1"/>
+    <w:lsdException w:name="index 2" w:semiHidden="1" w:unhideWhenUsed="1"/>
+    <w:lsdException w:name="index 3" w:semiHidden="1" w:unhideWhenUsed="1"/>
+    <w:lsdException w:name="index 4" w:semiHidden="1" w:unhideWhenUsed="1"/>
+    <w:lsdException w:name="index 5" w:semiHidden="1" w:unhideWhenUsed="1"/>
+    <w:lsdException w:name="index 6" w:semiHidden="1" w:unhideWhenUsed="1"/>
+    <w:lsdException w:name="index 7" w:semiHidden="1" w:unhideWhenUsed="1"/>
+    <w:lsdException w:name="index 8" w:semiHidden="1" w:unhideWhenUsed="1"/>
+    <w:lsdException w:name="index 9" w:semiHidden="1" w:unhideWhenUsed="1"/>
+    <w:lsdException w:name="toc 1" w:semiHidden="1" w:uiPriority="39" w:unhideWhenUsed="1"/>
+    <w:lsdException w:name="toc 2" w:semiHidden="1" w:uiPriority="39" w:unhideWhenUsed="1"/>
+    <w:lsdException w:name="toc 3" w:semiHidden="1" w:uiPriority="39" w:unhideWhenUsed="1"/>
+    <w:lsdException w:name="toc 4" w:semiHidden="1" w:uiPriority="39" w:unhideWhenUsed="1"/>
+    <w:lsdException w:name="toc 5" w:semiHidden="1" w:uiPriority="39" w:unhideWhenUsed="1"/>
+    <w:lsdException w:name="toc 6" w:semiHidden="1" w:uiPriority="39" w:unhideWhenUsed="1"/>
+    <w:lsdException w:name="toc 7" w:semiHidden="1" w:uiPriority="39" w:unhideWhenUsed="1"/>
+    <w:lsdException w:name="toc 8" w:semiHidden="1" w:uiPriority="39" w:unhideWhenUsed="1"/>
+    <w:lsdException w:name="toc 9" w:semiHidden="1" w:uiPriority="39" w:unhideWhenUsed="1"/>
+    <w:lsdException w:name="Normal Indent" w:semiHidden="1" w:unhideWhenUsed="1"/>
+    <w:lsdException w:name="footnote text" w:semiHidden="1" w:unhideWhenUsed="1"/>
+    <w:lsdException w:name="annotation text" w:semiHidden="1" w:unhideWhenUsed="1"/>
+    <w:lsdException w:name="header" w:semiHidden="1" w:unhideWhenUsed="1"/>
+    <w:lsdException w:name="footer" w:semiHidden="1" w:unhideWhenUsed="1"/>
+    <w:lsdException w:name="index heading" w:semiHidden="1" w:unhideWhenUsed="1"/>
+    <w:lsdException w:name="caption" w:semiHidden="1" w:uiPriority="35" w:unhideWhenUsed="1" w:qFormat="1"/>
+    <w:lsdException w:name="table of figures" w:semiHidden="1" w:unhideWhenUsed="1"/>
+    <w:lsdException w:name="envelope address" w:semiHidden="1" w:unhideWhenUsed="1"/>
+    <w:lsdException w:name="envelope return" w:semiHidden="1" w:unhideWhenUsed="1"/>
+    <w:lsdException w:name="footnote reference" w:semiHidden="1" w:unhideWhenUsed="1"/>
+    <w:lsdException w:name="annotation reference" w:semiHidden="1" w:unhideWhenUsed="1"/>
+    <w:lsdException w:name="line number" w:semiHidden="1" w:unhideWhenUsed="1"/>
+    <w:lsdException w:name="page number" w:semiHidden="1" w:unhideWhenUsed="1"/>
+    <w:lsdException w:name="endnote reference" w:semiHidden="1" w:unhideWhenUsed="1"/>
+    <w:lsdException w:name="endnote text" w:semiHidden="1" w:unhideWhenUsed="1"/>
+    <w:lsdException w:name="table of authorities" w:semiHidden="1" w:unhideWhenUsed="1"/>
+    <w:lsdException w:name="macro" w:semiHidden="1" w:unhideWhenUsed="1"/>
+    <w:lsdException w:name="toa heading" w:semiHidden="1" w:unhideWhenUsed="1"/>
+    <w:lsdException w:name="List" w:semiHidden="1" w:unhideWhenUsed="1"/>
+    <w:lsdException w:name="List Bullet" w:semiHidden="1" w:unhideWhenUsed="1"/>
+    <w:lsdException w:name="List Number" w:semiHidden="1" w:unhideWhenUsed="1"/>
+    <w:lsdException w:name="List 2" w:semiHidden="1" w:unhideWhenUsed="1"/>
+    <w:lsdException w:name="List 3" w:semiHidden="1" w:unhideWhenUsed="1"/>
+    <w:lsdException w:name="List 4" w:semiHidden="1" w:unhideWhenUsed="1"/>
+    <w:lsdException w:name="List 5" w:semiHidden="1" w:unhideWhenUsed="1"/>
+    <w:lsdException w:name="List Bullet 2" w:semiHidden="1" w:unhideWhenUsed="1"/>
+    <w:lsdException w:name="List Bullet 3" w:semiHidden="1" w:unhideWhenUsed="1"/>
+    <w:lsdException w:name="List Bullet 4" w:semiHidden="1" w:unhideWhenUsed="1"/>
+    <w:lsdException w:name="List Bullet 5" w:semiHidden="1" w:unhideWhenUsed="1"/>
+    <w:lsdException w:name="List Number 2" w:semiHidden="1" w:unhideWhenUsed="1"/>
+    <w:lsdException w:name="List Number 3" w:semiHidden="1" w:unhideWhenUsed="1"/>
+    <w:lsdException w:name="List Number 4" w:semiHidden="1" w:unhideWhenUsed="1"/>
+    <w:lsdException w:name="List Number 5" w:semiHidden="1" w:unhideWhenUsed="1"/>
+    <w:lsdException w:name="Title" w:uiPriority="10" w:qFormat="1"/>
+    <w:lsdException w:name="Closing" w:semiHidden="1" w:unhideWhenUsed="1"/>
+    <w:lsdException w:name="Signature" w:semiHidden="1" w:unhideWhenUsed="1"/>
+    <w:lsdException w:name="Default Paragraph Font" w:semiHidden="1" w:uiPriority="1" w:unhideWhenUsed="1"/>
+    <w:lsdException w:name="Body Text" w:semiHidden="1" w:unhideWhenUsed="1"/>
+    <w:lsdException w:name="Body Text Indent" w:semiHidden="1" w:unhideWhenUsed="1"/>
+    <w:lsdException w:name="List Continue" w:semiHidden="1" w:unhideWhenUsed="1"/>
+    <w:lsdException w:name="List Continue 2" w:semiHidden="1" w:unhideWhenUsed="1"/>
+    <w:lsdException w:name="List Continue 3" w:semiHidden="1" w:unhideWhenUsed="1"/>
+    <w:lsdException w:name="List Continue 4" w:semiHidden="1" w:unhideWhenUsed="1"/>
+    <w:lsdException w:name="List Continue 5" w:semiHidden="1" w:unhideWhenUsed="1"/>
+    <w:lsdException w:name="Message Header" w:semiHidden="1" w:unhideWhenUsed="1"/>
+    <w:lsdException w:name="Subtitle" w:uiPriority="11" w:qFormat="1"/>
+    <w:lsdException w:name="Salutation" w:semiHidden="1" w:unhideWhenUsed="1"/>
+    <w:lsdException w:name="Date" w:semiHidden="1" w:unhideWhenUsed="1"/>
+    <w:lsdException w:name="Body Text First Indent" w:semiHidden="1" w:unhideWhenUsed="1"/>
+    <w:lsdException w:name="Body Text First Indent 2" w:semiHidden="1" w:unhideWhenUsed="1"/>
+    <w:lsdException w:name="Note Heading" w:semiHidden="1" w:unhideWhenUsed="1"/>
+    <w:lsdException w:name="Body Text 2" w:semiHidden="1" w:unhideWhenUsed="1"/>
+    <w:lsdException w:name="Body Text 3" w:semiHidden="1" w:unhideWhenUsed="1"/>
+    <w:lsdException w:name="Body Text Indent 2" w:semiHidden="1" w:unhideWhenUsed="1"/>
+    <w:lsdException w:name="Body Text Indent 3" w:semiHidden="1" w:unhideWhenUsed="1"/>
+    <w:lsdException w:name="Block Text" w:semiHidden="1" w:unhideWhenUsed="1"/>
+    <w:lsdException w:name="Hyperlink" w:semiHidden="1" w:unhideWhenUsed="1"/>
+    <w:lsdException w:name="FollowedHyperlink" w:semiHidden="1" w:unhideWhenUsed="1"/>
+    <w:lsdException w:name="Strong" w:uiPriority="22" w:qFormat="1"/>
+    <w:lsdException w:name="Emphasis" w:uiPriority="20" w:qFormat="1"/>
+    <w:lsdException w:name="Document Map" w:semiHidden="1" w:unhideWhenUsed="1"/>
+    <w:lsdException w:name="Plain Text" w:semiHidden="1" w:unhideWhenUsed="1"/>
+    <w:lsdException w:name="E-mail Signature" w:semiHidden="1" w:unhideWhenUsed="1"/>
+    <w:lsdException w:name="HTML Top of Form" w:semiHidden="1" w:unhideWhenUsed="1"/>
+    <w:lsdException w:name="HTML Bottom of Form" w:semiHidden="1" w:unhideWhenUsed="1"/>
+    <w:lsdException w:name="Normal (Web)" w:semiHidden="1" w:unhideWhenUsed="1"/>
+    <w:lsdException w:name="HTML Acronym" w:semiHidden="1" w:unhideWhenUsed="1"/>
+    <w:lsdException w:name="HTML Address" w:semiHidden="1" w:unhideWhenUsed="1"/>
+    <w:lsdException w:name="HTML Cite" w:semiHidden="1" w:unhideWhenUsed="1"/>
+    <w:lsdException w:name="HTML Code" w:semiHidden="1" w:unhideWhenUsed="1"/>
+    <w:lsdException w:name="HTML Definition" w:semiHidden="1" w:unhideWhenUsed="1"/>
+    <w:lsdException w:name="HTML Keyboard" w:semiHidden="1" w:unhideWhenUsed="1"/>
+    <w:lsdException w:name="HTML Preformatted" w:semiHidden="1" w:unhideWhenUsed="1"/>
+    <w:lsdException w:name="HTML Sample" w:semiHidden="1" w:unhideWhenUsed="1"/>
+    <w:lsdException w:name="HTML Typewriter" w:semiHidden="1" w:unhideWhenUsed="1"/>
+    <w:lsdException w:name="HTML Variable" w:semiHidden="1" w:unhideWhenUsed="1"/>
+    <w:lsdException w:name="Normal Table" w:semiHidden="1" w:unhideWhenUsed="1"/>
+    <w:lsdException w:name="annotation subject" w:semiHidden="1" w:unhideWhenUsed="1"/>
+    <w:lsdException w:name="No List" w:semiHidden="1" w:unhideWhenUsed="1"/>
+    <w:lsdException w:name="Outline List 1" w:semiHidden="1" w:unhideWhenUsed="1"/>
+    <w:lsdException w:name="Outline List 2" w:semiHidden="1" w:unhideWhenUsed="1"/>
+    <w:lsdException w:name="Outline List 3" w:semiHidden="1" w:unhideWhenUsed="1"/>
+    <w:lsdException w:name="Table Simple 1" w:semiHidden="1" w:unhideWhenUsed="1"/>
+    <w:lsdException w:name="Table Simple 2" w:semiHidden="1" w:unhideWhenUsed="1"/>
+    <w:lsdException w:name="Table Simple 3" w:semiHidden="1" w:unhideWhenUsed="1"/>
+    <w:lsdException w:name="Table Classic 1" w:semiHidden="1" w:unhideWhenUsed="1"/>
+    <w:lsdException w:name="Table Classic 2" w:semiHidden="1" w:unhideWhenUsed="1"/>
+    <w:lsdException w:name="Table Classic 3" w:semiHidden="1" w:unhideWhenUsed="1"/>
+    <w:lsdException w:name="Table Classic 4" w:semiHidden="1" w:unhideWhenUsed="1"/>
+    <w:lsdException w:name="Table Colorful 1" w:semiHidden="1" w:unhideWhenUsed="1"/>
+    <w:lsdException w:name="Table Colorful 2" w:semiHidden="1" w:unhideWhenUsed="1"/>
+    <w:lsdException w:name="Table Colorful 3" w:semiHidden="1" w:unhideWhenUsed="1"/>
+    <w:lsdException w:name="Table Columns 1" w:semiHidden="1" w:unhideWhenUsed="1"/>
+    <w:lsdException w:name="Table Columns 2" w:semiHidden="1" w:unhideWhenUsed="1"/>
+    <w:lsdException w:name="Table Columns 3" w:semiHidden="1" w:unhideWhenUsed="1"/>
+    <w:lsdException w:name="Table Columns 4" w:semiHidden="1" w:unhideWhenUsed="1"/>
+    <w:lsdException w:name="Table Columns 5" w:semiHidden="1" w:unhideWhenUsed="1"/>
+    <w:lsdException w:name="Table Grid 1" w:semiHidden="1" w:unhideWhenUsed="1"/>
+    <w:lsdException w:name="Table Grid 2" w:semiHidden="1" w:unhideWhenUsed="1"/>
+    <w:lsdException w:name="Table Grid 3" w:semiHidden="1" w:unhideWhenUsed="1"/>
+    <w:lsdException w:name="Table Grid 4" w:semiHidden="1" w:unhideWhenUsed="1"/>
+    <w:lsdException w:name="Table Grid 5" w:semiHidden="1" w:unhideWhenUsed="1"/>
+    <w:lsdException w:name="Table Grid 6" w:semiHidden="1" w:unhideWhenUsed="1"/>
+    <w:lsdException w:name="Table Grid 7" w:semiHidden="1" w:unhideWhenUsed="1"/>
+    <w:lsdException w:name="Table Grid 8" w:semiHidden="1" w:unhideWhenUsed="1"/>
+    <w:lsdException w:name="Table List 1" w:semiHidden="1" w:unhideWhenUsed="1"/>
+    <w:lsdException w:name="Table List 2" w:semiHidden="1" w:unhideWhenUsed="1"/>
+    <w:lsdException w:name="Table List 3" w:semiHidden="1" w:unhideWhenUsed="1"/>
+    <w:lsdException w:name="Table List 4" w:semiHidden="1" w:unhideWhenUsed="1"/>
+    <w:lsdException w:name="Table List 5" w:semiHidden="1" w:unhideWhenUsed="1"/>
+    <w:lsdException w:name="Table List 6" w:semiHidden="1" w:unhideWhenUsed="1"/>
+    <w:lsdException w:name="Table List 7" w:semiHidden="1" w:unhideWhenUsed="1"/>
+    <w:lsdException w:name="Table List 8" w:semiHidden="1" w:unhideWhenUsed="1"/>
+    <w:lsdException w:name="Table 3D effects 1" w:semiHidden="1" w:unhideWhenUsed="1"/>
+    <w:lsdException w:name="Table 3D effects 2" w:semiHidden="1" w:unhideWhenUsed="1"/>
+    <w:lsdException w:name="Table 3D effects 3" w:semiHidden="1" w:unhideWhenUsed="1"/>
+    <w:lsdException w:name="Table Contemporary" w:semiHidden="1" w:unhideWhenUsed="1"/>
+    <w:lsdException w:name="Table Elegant" w:semiHidden="1" w:unhideWhenUsed="1"/>
+    <w:lsdException w:name="Table Professional" w:semiHidden="1" w:unhideWhenUsed="1"/>
+    <w:lsdException w:name="Table Subtle 1" w:semiHidden="1" w:unhideWhenUsed="1"/>
+    <w:lsdException w:name="Table Subtle 2" w:semiHidden="1" w:unhideWhenUsed="1"/>
+    <w:lsdException w:name="Table Web 1" w:semiHidden="1" w:unhideWhenUsed="1"/>
+    <w:lsdException w:name="Table Web 2" w:semiHidden="1" w:unhideWhenUsed="1"/>
+    <w:lsdException w:name="Table Web 3" w:semiHidden="1" w:unhideWhenUsed="1"/>
+    <w:lsdException w:name="Balloon Text" w:semiHidden="1" w:unhideWhenUsed="1"/>
+    <w:lsdException w:name="Table Grid" w:semiHidden="1" w:uiPriority="59" w:unhideWhenUsed="1"/>
+    <w:lsdException w:name="Table Theme" w:semiHidden="1" w:unhideWhenUsed="1"/>
+    <w:lsdException w:name="Placeholder Text" w:semiHidden="1"/>
+    <w:lsdException w:name="No Spacing" w:uiPriority="1" w:qFormat="1"/>
+    <w:lsdException w:name="Light Shading" w:uiPriority="60"/>
+    <w:lsdException w:name="Light List" w:uiPriority="61"/>
+    <w:lsdException w:name="Light Grid" w:uiPriority="62"/>
+    <w:lsdException w:name="Medium Shading 1" w:uiPriority="63"/>
+    <w:lsdException w:name="Medium Shading 2" w:uiPriority="64"/>
+    <w:lsdException w:name="Medium List 1" w:uiPriority="65"/>
+    <w:lsdException w:name="Medium List 2" w:uiPriority="66"/>
+    <w:lsdException w:name="Medium Grid 1" w:uiPriority="67"/>
+    <w:lsdException w:name="Medium Grid 2" w:uiPriority="68"/>
+    <w:lsdException w:name="Medium Grid 3" w:uiPriority="69"/>
+    <w:lsdException w:name="Dark List" w:uiPriority="70"/>
+    <w:lsdException w:name="Colorful Shading" w:uiPriority="71"/>
+    <w:lsdException w:name="Colorful List" w:uiPriority="72"/>
+    <w:lsdException w:name="Colorful Grid" w:uiPriority="73"/>
+    <w:lsdException w:name="Light Shading Accent 1" w:uiPriority="60"/>
+    <w:lsdException w:name="Light List Accent 1" w:uiPriority="61"/>
+    <w:lsdException w:name="Light Grid Accent 1" w:uiPriority="62"/>
+    <w:lsdException w:name="Medium Shading 1 Accent 1" w:uiPriority="63"/>
+    <w:lsdException w:name="Medium Shading 2 Accent 1" w:uiPriority="64"/>
+    <w:lsdException w:name="Medium List 1 Accent 1" w:uiPriority="65"/>
+    <w:lsdException w:name="Revision" w:semiHidden="1"/>
+    <w:lsdException w:name="List Paragraph" w:uiPriority="34" w:qFormat="1"/>
+    <w:lsdException w:name="Quote" w:uiPriority="29" w:qFormat="1"/>
+    <w:lsdException w:name="Intense Quote" w:uiPriority="30" w:qFormat="1"/>
+    <w:lsdException w:name="Medium List 2 Accent 1" w:uiPriority="66"/>
+    <w:lsdException w:name="Medium Grid 1 Accent 1" w:uiPriority="67"/>
+    <w:lsdException w:name="Medium Grid 2 Accent 1" w:uiPriority="68"/>
+    <w:lsdException w:name="Medium Grid 3 Accent 1" w:uiPriority="69"/>
+    <w:lsdException w:name="Dark List Accent 1" w:uiPriority="70"/>
+    <w:lsdException w:name="Colorful Shading Accent 1" w:uiPriority="71"/>
+    <w:lsdException w:name="Colorful List Accent 1" w:uiPriority="72"/>
+    <w:lsdException w:name="Colorful Grid Accent 1" w:uiPriority="73"/>
+    <w:lsdException w:name="Light Shading Accent 2" w:uiPriority="60"/>
+    <w:lsdException w:name="Light List Accent 2" w:uiPriority="61"/>
+    <w:lsdException w:name="Light Grid Accent 2" w:uiPriority="62"/>
+    <w:lsdException w:name="Medium Shading 1 Accent 2" w:uiPriority="63"/>
+    <w:lsdException w:name="Medium Shading 2 Accent 2" w:uiPriority="64"/>
+    <w:lsdException w:name="Medium List 1 Accent 2" w:uiPriority="65"/>
+    <w:lsdException w:name="Medium List 2 Accent 2" w:uiPriority="66"/>
+    <w:lsdException w:name="Medium Grid 1 Accent 2" w:uiPriority="67"/>
+    <w:lsdException w:name="Medium Grid 2 Accent 2" w:uiPriority="68"/>
+    <w:lsdException w:name="Medium Grid 3 Accent 2" w:uiPriority="69"/>
+    <w:lsdException w:name="Dark List Accent 2" w:uiPriority="70"/>
+    <w:lsdException w:name="Colorful Shading Accent 2" w:uiPriority="71"/>
+    <w:lsdException w:name="Colorful List Accent 2" w:uiPriority="72"/>
+    <w:lsdException w:name="Colorful Grid Accent 2" w:uiPriority="73"/>
+    <w:lsdException w:name="Light Shading Accent 3" w:uiPriority="60"/>
+    <w:lsdException w:name="Light List Accent 3" w:uiPriority="61"/>
+    <w:lsdException w:name="Light Grid Accent 3" w:uiPriority="62"/>
+    <w:lsdException w:name="Medium Shading 1 Accent 3" w:uiPriority="63"/>
+    <w:lsdException w:name="Medium Shading 2 Accent 3" w:uiPriority="64"/>
+    <w:lsdException w:name="Medium List 1 Accent 3" w:uiPriority="65"/>
+    <w:lsdException w:name="Medium List 2 Accent 3" w:uiPriority="66"/>
+    <w:lsdException w:name="Medium Grid 1 Accent 3" w:uiPriority="67"/>
+    <w:lsdException w:name="Medium Grid 2 Accent 3" w:uiPriority="68"/>
+    <w:lsdException w:name="Medium Grid 3 Accent 3" w:uiPriority="69"/>
+    <w:lsdException w:name="Dark List Accent 3" w:uiPriority="70"/>
+    <w:lsdException w:name="Colorful Shading Accent 3" w:uiPriority="71"/>
+    <w:lsdException w:name="Colorful List Accent 3" w:uiPriority="72"/>
+    <w:lsdException w:name="Colorful Grid Accent 3" w:uiPriority="73"/>
+    <w:lsdException w:name="Light Shading Accent 4" w:uiPriority="60"/>
+    <w:lsdException w:name="Light List Accent 4" w:uiPriority="61"/>
+    <w:lsdException w:name="Light Grid Accent 4" w:uiPriority="62"/>
+    <w:lsdException w:name="Medium Shading 1 Accent 4" w:uiPriority="63"/>
+    <w:lsdException w:name="Medium Shading 2 Accent 4" w:uiPriority="64"/>
+    <w:lsdException w:name="Medium List 1 Accent 4" w:uiPriority="65"/>
+    <w:lsdException w:name="Medium List 2 Accent 4" w:uiPriority="66"/>
+    <w:lsdException w:name="Medium Grid 1 Accent 4" w:uiPriority="67"/>
+    <w:lsdException w:name="Medium Grid 2 Accent 4" w:uiPriority="68"/>
+    <w:lsdException w:name="Medium Grid 3 Accent 4" w:uiPriority="69"/>
+    <w:lsdException w:name="Dark List Accent 4" w:uiPriority="70"/>
+    <w:lsdException w:name="Colorful Shading Accent 4" w:uiPriority="71"/>
+    <w:lsdException w:name="Colorful List Accent 4" w:uiPriority="72"/>
+    <w:lsdException w:name="Colorful Grid Accent 4" w:uiPriority="73"/>
+    <w:lsdException w:name="Light Shading Accent 5" w:uiPriority="60"/>
+    <w:lsdException w:name="Light List Accent 5" w:uiPriority="61"/>
+    <w:lsdException w:name="Light Grid Accent 5" w:uiPriority="62"/>
+    <w:lsdException w:name="Medium Shading 1 Accent 5" w:uiPriority="63"/>
+    <w:lsdException w:name="Medium Shading 2 Accent 5" w:uiPriority="64"/>
+    <w:lsdException w:name="Medium List 1 Accent 5" w:uiPriority="65"/>
+    <w:lsdException w:name="Medium List 2 Accent 5" w:uiPriority="66"/>
+    <w:lsdException w:name="Medium Grid 1 Accent 5" w:uiPriority="67"/>
+    <w:lsdException w:name="Medium Grid 2 Accent 5" w:uiPriority="68"/>
+    <w:lsdException w:name="Medium Grid 3 Accent 5" w:uiPriority="69"/>
+    <w:lsdException w:name="Dark List Accent 5" w:uiPriority="70"/>
+    <w:lsdException w:name="Colorful Shading Accent 5" w:uiPriority="71"/>
+    <w:lsdException w:name="Colorful List Accent 5" w:uiPriority="72"/>
+    <w:lsdException w:name="Colorful Grid Accent 5" w:uiPriority="73"/>
+    <w:lsdException w:name="Light Shading Accent 6" w:uiPriority="60"/>
+    <w:lsdException w:name="Light List Accent 6" w:uiPriority="61"/>
+    <w:lsdException w:name="Light Grid Accent 6" w:uiPriority="62"/>
+    <w:lsdException w:name="Medium Shading 1 Accent 6" w:uiPriority="63"/>
+    <w:lsdException w:name="Medium Shading 2 Accent 6" w:uiPriority="64"/>
+    <w:lsdException w:name="Medium List 1 Accent 6" w:uiPriority="65"/>
+    <w:lsdException w:name="Medium List 2 Accent 6" w:uiPriority="66"/>
+    <w:lsdException w:name="Medium Grid 1 Accent 6" w:uiPriority="67"/>
+    <w:lsdException w:name="Medium Grid 2 Accent 6" w:uiPriority="68"/>
+    <w:lsdException w:name="Medium Grid 3 Accent 6" w:uiPriority="69"/>
+    <w:lsdException w:name="Dark List Accent 6" w:uiPriority="70"/>
+    <w:lsdException w:name="Colorful Shading Accent 6" w:uiPriority="71"/>
+    <w:lsdException w:name="Colorful List Accent 6" w:uiPriority="72"/>
+    <w:lsdException w:name="Colorful Grid Accent 6" w:uiPriority="73"/>
+    <w:lsdException w:name="Subtle Emphasis" w:uiPriority="19" w:qFormat="1"/>
+    <w:lsdException w:name="Intense Emphasis" w:uiPriority="21" w:qFormat="1"/>
+    <w:lsdException w:name="Subtle Reference" w:uiPriority="31" w:qFormat="1"/>
+    <w:lsdException w:name="Intense Reference" w:uiPriority="32" w:qFormat="1"/>
+    <w:lsdException w:name="Book Title" w:uiPriority="33" w:qFormat="1"/>
+    <w:lsdException w:name="Bibliography" w:semiHidden="1" w:uiPriority="37" w:unhideWhenUsed="1"/>
+    <w:lsdException w:name="TOC Heading" w:semiHidden="1" w:uiPriority="39" w:unhideWhenUsed="1" w:qFormat="1"/>
+    <w:lsdException w:name="Plain Table 1" w:uiPriority="41"/>
+    <w:lsdException w:name="Plain Table 2" w:uiPriority="42"/>
+    <w:lsdException w:name="Plain Table 3" w:uiPriority="43"/>
+    <w:lsdException w:name="Plain Table 4" w:uiPriority="44"/>
+    <w:lsdException w:name="Plain Table 5" w:uiPriority="45"/>
+    <w:lsdException w:name="Grid Table Light" w:uiPriority="40"/>
+    <w:lsdException w:name="Grid Table 1 Light" w:uiPriority="46"/>
+    <w:lsdException w:name="Grid Table 2" w:uiPriority="47"/>
+    <w:lsdException w:name="Grid Table 3" w:uiPriority="48"/>
+    <w:lsdException w:name="Grid Table 4" w:uiPriority="49"/>
+    <w:lsdException w:name="Grid Table 5 Dark" w:uiPriority="50"/>
+    <w:lsdException w:name="Grid Table 6 Colorful" w:uiPriority="51"/>
+    <w:lsdException w:name="Grid Table 7 Colorful" w:uiPriority="52"/>
+    <w:lsdException w:name="Grid Table 1 Light Accent 1" w:uiPriority="46"/>
+    <w:lsdException w:name="Grid Table 2 Accent 1" w:uiPriority="47"/>
+    <w:lsdException w:name="Grid Table 3 Accent 1" w:uiPriority="48"/>
+    <w:lsdException w:name="Grid Table 4 Accent 1" w:uiPriority="49"/>
+    <w:lsdException w:name="Grid Table 5 Dark Accent 1" w:uiPriority="50"/>
+    <w:lsdException w:name="Grid Table 6 Colorful Accent 1" w:uiPriority="51"/>
+    <w:lsdException w:name="Grid Table 7 Colorful Accent 1" w:uiPriority="52"/>
+    <w:lsdException w:name="Grid Table 1 Light Accent 2" w:uiPriority="46"/>
+    <w:lsdException w:name="Grid Table 2 Accent 2" w:uiPriority="47"/>
+    <w:lsdException w:name="Grid Table 3 Accent 2" w:uiPriority="48"/>
+    <w:lsdException w:name="Grid Table 4 Accent 2" w:uiPriority="49"/>
+    <w:lsdException w:name="Grid Table 5 Dark Accent 2" w:uiPriority="50"/>
+    <w:lsdException w:name="Grid Table 6 Colorful Accent 2" w:uiPriority="51"/>
+    <w:lsdException w:name="Grid Table 7 Colorful Accent 2" w:uiPriority="52"/>
+    <w:lsdException w:name="Grid Table 1 Light Accent 3" w:uiPriority="46"/>
+    <w:lsdException w:name="Grid Table 2 Accent 3" w:uiPriority="47"/>
+    <w:lsdException w:name="Grid Table 3 Accent 3" w:uiPriority="48"/>
+    <w:lsdException w:name="Grid Table 4 Accent 3" w:uiPriority="49"/>
+    <w:lsdException w:name="Grid Table 5 Dark Accent 3" w:uiPriority="50"/>
+    <w:lsdException w:name="Grid Table 6 Colorful Accent 3" w:uiPriority="51"/>
+    <w:lsdException w:name="Grid Table 7 Colorful Accent 3" w:uiPriority="52"/>
+    <w:lsdException w:name="Grid Table 1 Light Accent 4" w:uiPriority="46"/>
+    <w:lsdException w:name="Grid Table 2 Accent 4" w:uiPriority="47"/>
+    <w:lsdException w:name="Grid Table 3 Accent 4" w:uiPriority="48"/>
+    <w:lsdException w:name="Grid Table 4 Accent 4" w:uiPriority="49"/>
+    <w:lsdException w:name="Grid Table 5 Dark Accent 4" w:uiPriority="50"/>
+    <w:lsdException w:name="Grid Table 6 Colorful Accent 4" w:uiPriority="51"/>
+    <w:lsdException w:name="Grid Table 7 Colorful Accent 4" w:uiPriority="52"/>
+    <w:lsdException w:name="Grid Table 1 Light Accent 5" w:uiPriority="46"/>
+    <w:lsdException w:name="Grid Table 2 Accent 5" w:uiPriority="47"/>
+    <w:lsdException w:name="Grid Table 3 Accent 5" w:uiPriority="48"/>
+    <w:lsdException w:name="Grid Table 4 Accent 5" w:uiPriority="49"/>
+    <w:lsdException w:name="Grid Table 5 Dark Accent 5" w:uiPriority="50"/>
+    <w:lsdException w:name="Grid Table 6 Colorful Accent 5" w:uiPriority="51"/>
+    <w:lsdException w:name="Grid Table 7 Colorful Accent 5" w:uiPriority="52"/>
+    <w:lsdException w:name="Grid Table 1 Light Accent 6" w:uiPriority="46"/>
+    <w:lsdException w:name="Grid Table 2 Accent 6" w:uiPriority="47"/>
+    <w:lsdException w:name="Grid Table 3 Accent 6" w:uiPriority="48"/>
+    <w:lsdException w:name="Grid Table 4 Accent 6" w:uiPriority="49"/>
+    <w:lsdException w:name="Grid Table 5 Dark Accent 6" w:uiPriority="50"/>
+    <w:lsdException w:name="Grid Table 6 Colorful Accent 6" w:uiPriority="51"/>
+    <w:lsdException w:name="Grid Table 7 Colorful Accent 6" w:uiPriority="52"/>
+    <w:lsdException w:name="List Table 1 Light" w:uiPriority="46"/>
+    <w:lsdException w:name="List Table 2" w:uiPriority="47"/>
+    <w:lsdException w:name="List Table 3" w:uiPriority="48"/>
+    <w:lsdException w:name="List Table 4" w:uiPriority="49"/>
+    <w:lsdException w:name="List Table 5 Dark" w:uiPriority="50"/>
+    <w:lsdException w:name="List Table 6 Colorful" w:uiPriority="51"/>
+    <w:lsdException w:name="List Table 7 Colorful" w:uiPriority="52"/>
+    <w:lsdException w:name="List Table 1 Light Accent 1" w:uiPriority="46"/>
+    <w:lsdException w:name="List Table 2 Accent 1" w:uiPriority="47"/>
+    <w:lsdException w:name="List Table 3 Accent 1" w:uiPriority="48"/>
+    <w:lsdException w:name="List Table 4 Accent 1" w:uiPriority="49"/>
+    <w:lsdException w:name="List Table 5 Dark Accent 1" w:uiPriority="50"/>
+    <w:lsdException w:name="List Table 6 Colorful Accent 1" w:uiPriority="51"/>
+    <w:lsdException w:name="List Table 7 Colorful Accent 1" w:uiPriority="52"/>
+    <w:lsdException w:name="List Table 1 Light Accent 2" w:uiPriority="46"/>
+    <w:lsdException w:name="List Table 2 Accent 2" w:uiPriority="47"/>
+    <w:lsdException w:name="List Table 3 Accent 2" w:uiPriority="48"/>
+    <w:lsdException w:name="List Table 4 Accent 2" w:uiPriority="49"/>
+    <w:lsdException w:name="List Table 5 Dark Accent 2" w:uiPriority="50"/>
+    <w:lsdException w:name="List Table 6 Colorful Accent 2" w:uiPriority="51"/>
+    <w:lsdException w:name="List Table 7 Colorful Accent 2" w:uiPriority="52"/>
+    <w:lsdException w:name="List Table 1 Light Accent 3" w:uiPriority="46"/>
+    <w:lsdException w:name="List Table 2 Accent 3" w:uiPriority="47"/>
+    <w:lsdException w:name="List Table 3 Accent 3" w:uiPriority="48"/>
+    <w:lsdException w:name="List Table 4 Accent 3" w:uiPriority="49"/>
+    <w:lsdException w:name="List Table 5 Dark Accent 3" w:uiPriority="50"/>
+    <w:lsdException w:name="List Table 6 Colorful Accent 3" w:uiPriority="51"/>
+    <w:lsdException w:name="List Table 7 Colorful Accent 3" w:uiPriority="52"/>
+    <w:lsdException w:name="List Table 1 Light Accent 4" w:uiPriority="46"/>
+    <w:lsdException w:name="List Table 2 Accent 4" w:uiPriority="47"/>
+    <w:lsdException w:name="List Table 3 Accent 4" w:uiPriority="48"/>
+    <w:lsdException w:name="List Table 4 Accent 4" w:uiPriority="49"/>
+    <w:lsdException w:name="List Table 5 Dark Accent 4" w:uiPriority="50"/>
+    <w:lsdException w:name="List Table 6 Colorful Accent 4" w:uiPriority="51"/>
+    <w:lsdException w:name="List Table 7 Colorful Accent 4" w:uiPriority="52"/>
+    <w:lsdException w:name="List Table 1 Light Accent 5" w:uiPriority="46"/>
+    <w:lsdException w:name="List Table 2 Accent 5" w:uiPriority="47"/>
+    <w:lsdException w:name="List Table 3 Accent 5" w:uiPriority="48"/>
+    <w:lsdException w:name="List Table 4 Accent 5" w:uiPriority="49"/>
+    <w:lsdException w:name="List Table 5 Dark Accent 5" w:uiPriority="50"/>
+    <w:lsdException w:name="List Table 6 Colorful Accent 5" w:uiPriority="51"/>
+    <w:lsdException w:name="List Table 7 Colorful Accent 5" w:uiPriority="52"/>
+    <w:lsdException w:name="List Table 1 Light Accent 6" w:uiPriority="46"/>
+    <w:lsdException w:name="List Table 2 Accent 6" w:uiPriority="47"/>
+    <w:lsdException w:name="List Table 3 Accent 6" w:uiPriority="48"/>
+    <w:lsdException w:name="List Table 4 Accent 6" w:uiPriority="49"/>
+    <w:lsdException w:name="List Table 5 Dark Accent 6" w:uiPriority="50"/>
+    <w:lsdException w:name="List Table 6 Colorful Accent 6" w:uiPriority="51"/>
+    <w:lsdException w:name="List Table 7 Colorful Accent 6" w:uiPriority="52"/>
+    <w:lsdException w:name="Mention" w:semiHidden="1" w:unhideWhenUsed="1"/>
+    <w:lsdException w:name="Smart Hyperlink" w:semiHidden="1" w:unhideWhenUsed="1"/>
+    <w:lsdException w:name="Hashtag" w:semiHidden="1" w:unhideWhenUsed="1"/>
+    <w:lsdException w:name="Unresolved Mention" w:semiHidden="1" w:unhideWhenUsed="1"/>
+    <w:lsdException w:name="Smart Link" w:semiHidden="1" w:unhideWhenUsed="1"/>
+    <w:lsdException w:name="Smart Link Error" w:semiHidden="1" w:unhideWhenUsed="1"/>
   </w:latentStyles>
   <w:style w:type="paragraph" w:default="1" w:styleId="Normal">
     <w:name w:val="Normal"/>
